--- a/docs/protocol.docx
+++ b/docs/protocol.docx
@@ -43,6 +43,12 @@
             <w:insideH w:val="single" w:color="auto" w:sz="4" w:space="0"/>
             <w:insideV w:val="single" w:color="auto" w:sz="4" w:space="0"/>
           </w:tblBorders>
+          <w:tblCellMar>
+            <w:top w:w="0" w:type="dxa"/>
+            <w:left w:w="108" w:type="dxa"/>
+            <w:bottom w:w="0" w:type="dxa"/>
+            <w:right w:w="108" w:type="dxa"/>
+          </w:tblCellMar>
         </w:tblPrEx>
         <w:tc>
           <w:tcPr>
@@ -1003,91 +1009,91 @@
                 <w:vertAlign w:val="baseline"/>
                 <w:lang w:val="en-US" w:eastAsia="zh-CN"/>
               </w:rPr>
-              <w:t>连接</w:t>
-            </w:r>
-          </w:p>
-        </w:tc>
-        <w:tc>
-          <w:tcPr>
-            <w:tcW w:w="2130" w:type="dxa"/>
-          </w:tcPr>
-          <w:p>
-            <w:pPr>
-              <w:widowControl w:val="0"/>
-              <w:numPr>
-                <w:ilvl w:val="0"/>
-                <w:numId w:val="0"/>
-              </w:numPr>
-              <w:jc w:val="both"/>
-              <w:rPr>
-                <w:rFonts w:hint="default"/>
-                <w:vertAlign w:val="baseline"/>
-                <w:lang w:val="en-US" w:eastAsia="zh-CN"/>
-              </w:rPr>
-            </w:pPr>
-            <w:r>
-              <w:rPr>
-                <w:rFonts w:hint="eastAsia"/>
-                <w:vertAlign w:val="baseline"/>
-                <w:lang w:val="en-US" w:eastAsia="zh-CN"/>
-              </w:rPr>
-              <w:t>0x0001</w:t>
-            </w:r>
-          </w:p>
-        </w:tc>
-        <w:tc>
-          <w:tcPr>
-            <w:tcW w:w="2130" w:type="dxa"/>
-          </w:tcPr>
-          <w:p>
-            <w:pPr>
-              <w:widowControl w:val="0"/>
-              <w:numPr>
-                <w:ilvl w:val="0"/>
-                <w:numId w:val="0"/>
-              </w:numPr>
-              <w:jc w:val="both"/>
-              <w:rPr>
-                <w:rFonts w:hint="default"/>
-                <w:vertAlign w:val="baseline"/>
-                <w:lang w:val="en-US" w:eastAsia="zh-CN"/>
-              </w:rPr>
-            </w:pPr>
-            <w:r>
-              <w:rPr>
-                <w:rFonts w:hint="eastAsia"/>
-                <w:vertAlign w:val="baseline"/>
-                <w:lang w:val="en-US" w:eastAsia="zh-CN"/>
-              </w:rPr>
-              <w:t>0x0006</w:t>
-            </w:r>
-          </w:p>
-        </w:tc>
-        <w:tc>
-          <w:tcPr>
-            <w:tcW w:w="2130" w:type="dxa"/>
-          </w:tcPr>
-          <w:p>
-            <w:pPr>
-              <w:widowControl w:val="0"/>
-              <w:numPr>
-                <w:ilvl w:val="0"/>
-                <w:numId w:val="0"/>
-              </w:numPr>
-              <w:jc w:val="both"/>
-              <w:rPr>
-                <w:rFonts w:hint="default"/>
-                <w:vertAlign w:val="baseline"/>
-                <w:lang w:val="en-US" w:eastAsia="zh-CN"/>
-              </w:rPr>
-            </w:pPr>
-            <w:r>
-              <w:rPr>
-                <w:rFonts w:hint="eastAsia"/>
-                <w:vertAlign w:val="baseline"/>
-                <w:lang w:val="en-US" w:eastAsia="zh-CN"/>
-              </w:rPr>
-              <w:t>6字节：待连接的MAC地址</w:t>
+              <w:t>心跳</w:t>
+            </w:r>
+          </w:p>
+        </w:tc>
+        <w:tc>
+          <w:tcPr>
+            <w:tcW w:w="2130" w:type="dxa"/>
+          </w:tcPr>
+          <w:p>
+            <w:pPr>
+              <w:widowControl w:val="0"/>
+              <w:numPr>
+                <w:ilvl w:val="0"/>
+                <w:numId w:val="0"/>
+              </w:numPr>
+              <w:jc w:val="both"/>
+              <w:rPr>
+                <w:rFonts w:hint="default"/>
+                <w:vertAlign w:val="baseline"/>
+                <w:lang w:val="en-US" w:eastAsia="zh-CN"/>
+              </w:rPr>
+            </w:pPr>
+            <w:r>
+              <w:rPr>
+                <w:rFonts w:hint="eastAsia"/>
+                <w:vertAlign w:val="baseline"/>
+                <w:lang w:val="en-US" w:eastAsia="zh-CN"/>
+              </w:rPr>
+              <w:t>0x0000</w:t>
+            </w:r>
+          </w:p>
+        </w:tc>
+        <w:tc>
+          <w:tcPr>
+            <w:tcW w:w="2130" w:type="dxa"/>
+          </w:tcPr>
+          <w:p>
+            <w:pPr>
+              <w:widowControl w:val="0"/>
+              <w:numPr>
+                <w:ilvl w:val="0"/>
+                <w:numId w:val="0"/>
+              </w:numPr>
+              <w:jc w:val="both"/>
+              <w:rPr>
+                <w:rFonts w:hint="default"/>
+                <w:vertAlign w:val="baseline"/>
+                <w:lang w:val="en-US" w:eastAsia="zh-CN"/>
+              </w:rPr>
+            </w:pPr>
+            <w:r>
+              <w:rPr>
+                <w:rFonts w:hint="eastAsia"/>
+                <w:vertAlign w:val="baseline"/>
+                <w:lang w:val="en-US" w:eastAsia="zh-CN"/>
+              </w:rPr>
+              <w:t>0x0000</w:t>
+            </w:r>
+          </w:p>
+        </w:tc>
+        <w:tc>
+          <w:tcPr>
+            <w:tcW w:w="2130" w:type="dxa"/>
+          </w:tcPr>
+          <w:p>
+            <w:pPr>
+              <w:widowControl w:val="0"/>
+              <w:numPr>
+                <w:ilvl w:val="0"/>
+                <w:numId w:val="0"/>
+              </w:numPr>
+              <w:jc w:val="both"/>
+              <w:rPr>
+                <w:rFonts w:hint="default"/>
+                <w:vertAlign w:val="baseline"/>
+                <w:lang w:val="en-US" w:eastAsia="zh-CN"/>
+              </w:rPr>
+            </w:pPr>
+            <w:r>
+              <w:rPr>
+                <w:rFonts w:hint="eastAsia"/>
+                <w:vertAlign w:val="baseline"/>
+                <w:lang w:val="en-US" w:eastAsia="zh-CN"/>
+              </w:rPr>
+              <w:t>无</w:t>
             </w:r>
           </w:p>
         </w:tc>
@@ -1133,35 +1139,7 @@
                 <w:vertAlign w:val="baseline"/>
                 <w:lang w:val="en-US" w:eastAsia="zh-CN"/>
               </w:rPr>
-              <w:t>断连</w:t>
-            </w:r>
-          </w:p>
-        </w:tc>
-        <w:tc>
-          <w:tcPr>
-            <w:tcW w:w="2130" w:type="dxa"/>
-          </w:tcPr>
-          <w:p>
-            <w:pPr>
-              <w:widowControl w:val="0"/>
-              <w:numPr>
-                <w:ilvl w:val="0"/>
-                <w:numId w:val="0"/>
-              </w:numPr>
-              <w:jc w:val="both"/>
-              <w:rPr>
-                <w:rFonts w:hint="default"/>
-                <w:vertAlign w:val="baseline"/>
-                <w:lang w:val="en-US" w:eastAsia="zh-CN"/>
-              </w:rPr>
-            </w:pPr>
-            <w:r>
-              <w:rPr>
-                <w:rFonts w:hint="eastAsia"/>
-                <w:vertAlign w:val="baseline"/>
-                <w:lang w:val="en-US" w:eastAsia="zh-CN"/>
-              </w:rPr>
-              <w:t>0x0002</w:t>
+              <w:t>连接</w:t>
             </w:r>
           </w:p>
         </w:tc>
@@ -1217,7 +1195,35 @@
                 <w:vertAlign w:val="baseline"/>
                 <w:lang w:val="en-US" w:eastAsia="zh-CN"/>
               </w:rPr>
-              <w:t>0x01：固定</w:t>
+              <w:t>0x0006</w:t>
+            </w:r>
+          </w:p>
+        </w:tc>
+        <w:tc>
+          <w:tcPr>
+            <w:tcW w:w="2130" w:type="dxa"/>
+          </w:tcPr>
+          <w:p>
+            <w:pPr>
+              <w:widowControl w:val="0"/>
+              <w:numPr>
+                <w:ilvl w:val="0"/>
+                <w:numId w:val="0"/>
+              </w:numPr>
+              <w:jc w:val="both"/>
+              <w:rPr>
+                <w:rFonts w:hint="default"/>
+                <w:vertAlign w:val="baseline"/>
+                <w:lang w:val="en-US" w:eastAsia="zh-CN"/>
+              </w:rPr>
+            </w:pPr>
+            <w:r>
+              <w:rPr>
+                <w:rFonts w:hint="eastAsia"/>
+                <w:vertAlign w:val="baseline"/>
+                <w:lang w:val="en-US" w:eastAsia="zh-CN"/>
+              </w:rPr>
+              <w:t>6字节：待连接的MAC地址</w:t>
             </w:r>
           </w:p>
         </w:tc>
@@ -1263,114 +1269,91 @@
                 <w:vertAlign w:val="baseline"/>
                 <w:lang w:val="en-US" w:eastAsia="zh-CN"/>
               </w:rPr>
-              <w:t>扫描SLE设备</w:t>
-            </w:r>
-          </w:p>
-        </w:tc>
-        <w:tc>
-          <w:tcPr>
-            <w:tcW w:w="2130" w:type="dxa"/>
-          </w:tcPr>
-          <w:p>
-            <w:pPr>
-              <w:widowControl w:val="0"/>
-              <w:numPr>
-                <w:ilvl w:val="0"/>
-                <w:numId w:val="0"/>
-              </w:numPr>
-              <w:jc w:val="both"/>
-              <w:rPr>
-                <w:rFonts w:hint="default"/>
-                <w:vertAlign w:val="baseline"/>
-                <w:lang w:val="en-US" w:eastAsia="zh-CN"/>
-              </w:rPr>
-            </w:pPr>
-            <w:r>
-              <w:rPr>
-                <w:rFonts w:hint="eastAsia"/>
-                <w:vertAlign w:val="baseline"/>
-                <w:lang w:val="en-US" w:eastAsia="zh-CN"/>
-              </w:rPr>
-              <w:t>0x0003</w:t>
-            </w:r>
-          </w:p>
-        </w:tc>
-        <w:tc>
-          <w:tcPr>
-            <w:tcW w:w="2130" w:type="dxa"/>
-          </w:tcPr>
-          <w:p>
-            <w:pPr>
-              <w:widowControl w:val="0"/>
-              <w:numPr>
-                <w:ilvl w:val="0"/>
-                <w:numId w:val="0"/>
-              </w:numPr>
-              <w:jc w:val="both"/>
-              <w:rPr>
-                <w:rFonts w:hint="default"/>
-                <w:vertAlign w:val="baseline"/>
-                <w:lang w:val="en-US" w:eastAsia="zh-CN"/>
-              </w:rPr>
-            </w:pPr>
-            <w:r>
-              <w:rPr>
-                <w:rFonts w:hint="eastAsia"/>
-                <w:vertAlign w:val="baseline"/>
-                <w:lang w:val="en-US" w:eastAsia="zh-CN"/>
-              </w:rPr>
-              <w:t>0x0001</w:t>
-            </w:r>
-          </w:p>
-        </w:tc>
-        <w:tc>
-          <w:tcPr>
-            <w:tcW w:w="2130" w:type="dxa"/>
-          </w:tcPr>
-          <w:p>
-            <w:pPr>
-              <w:widowControl w:val="0"/>
-              <w:numPr>
-                <w:ilvl w:val="0"/>
-                <w:numId w:val="0"/>
-              </w:numPr>
-              <w:jc w:val="both"/>
-              <w:rPr>
-                <w:rFonts w:hint="eastAsia"/>
-                <w:vertAlign w:val="baseline"/>
-                <w:lang w:val="en-US" w:eastAsia="zh-CN"/>
-              </w:rPr>
-            </w:pPr>
-            <w:r>
-              <w:rPr>
-                <w:rFonts w:hint="eastAsia"/>
-                <w:vertAlign w:val="baseline"/>
-                <w:lang w:val="en-US" w:eastAsia="zh-CN"/>
-              </w:rPr>
-              <w:t>0x01：开始扫描</w:t>
-            </w:r>
-          </w:p>
-          <w:p>
-            <w:pPr>
-              <w:widowControl w:val="0"/>
-              <w:numPr>
-                <w:ilvl w:val="0"/>
-                <w:numId w:val="0"/>
-              </w:numPr>
-              <w:jc w:val="both"/>
-              <w:rPr>
-                <w:rFonts w:hint="default"/>
-                <w:vertAlign w:val="baseline"/>
-                <w:lang w:val="en-US" w:eastAsia="zh-CN"/>
-              </w:rPr>
-            </w:pPr>
-            <w:r>
-              <w:rPr>
-                <w:rFonts w:hint="eastAsia"/>
-                <w:vertAlign w:val="baseline"/>
-                <w:lang w:val="en-US" w:eastAsia="zh-CN"/>
-              </w:rPr>
-              <w:t>0x00：停止扫描</w:t>
+              <w:t>断连</w:t>
+            </w:r>
+          </w:p>
+        </w:tc>
+        <w:tc>
+          <w:tcPr>
+            <w:tcW w:w="2130" w:type="dxa"/>
+          </w:tcPr>
+          <w:p>
+            <w:pPr>
+              <w:widowControl w:val="0"/>
+              <w:numPr>
+                <w:ilvl w:val="0"/>
+                <w:numId w:val="0"/>
+              </w:numPr>
+              <w:jc w:val="both"/>
+              <w:rPr>
+                <w:rFonts w:hint="default"/>
+                <w:vertAlign w:val="baseline"/>
+                <w:lang w:val="en-US" w:eastAsia="zh-CN"/>
+              </w:rPr>
+            </w:pPr>
+            <w:r>
+              <w:rPr>
+                <w:rFonts w:hint="eastAsia"/>
+                <w:vertAlign w:val="baseline"/>
+                <w:lang w:val="en-US" w:eastAsia="zh-CN"/>
+              </w:rPr>
+              <w:t>0x0002</w:t>
+            </w:r>
+          </w:p>
+        </w:tc>
+        <w:tc>
+          <w:tcPr>
+            <w:tcW w:w="2130" w:type="dxa"/>
+          </w:tcPr>
+          <w:p>
+            <w:pPr>
+              <w:widowControl w:val="0"/>
+              <w:numPr>
+                <w:ilvl w:val="0"/>
+                <w:numId w:val="0"/>
+              </w:numPr>
+              <w:jc w:val="both"/>
+              <w:rPr>
+                <w:rFonts w:hint="default"/>
+                <w:vertAlign w:val="baseline"/>
+                <w:lang w:val="en-US" w:eastAsia="zh-CN"/>
+              </w:rPr>
+            </w:pPr>
+            <w:r>
+              <w:rPr>
+                <w:rFonts w:hint="eastAsia"/>
+                <w:vertAlign w:val="baseline"/>
+                <w:lang w:val="en-US" w:eastAsia="zh-CN"/>
+              </w:rPr>
+              <w:t>0x0006</w:t>
+            </w:r>
+          </w:p>
+        </w:tc>
+        <w:tc>
+          <w:tcPr>
+            <w:tcW w:w="2130" w:type="dxa"/>
+          </w:tcPr>
+          <w:p>
+            <w:pPr>
+              <w:widowControl w:val="0"/>
+              <w:numPr>
+                <w:ilvl w:val="0"/>
+                <w:numId w:val="0"/>
+              </w:numPr>
+              <w:jc w:val="both"/>
+              <w:rPr>
+                <w:rFonts w:hint="default"/>
+                <w:vertAlign w:val="baseline"/>
+                <w:lang w:val="en-US" w:eastAsia="zh-CN"/>
+              </w:rPr>
+            </w:pPr>
+            <w:r>
+              <w:rPr>
+                <w:rFonts w:hint="eastAsia"/>
+                <w:vertAlign w:val="baseline"/>
+                <w:lang w:val="en-US" w:eastAsia="zh-CN"/>
+              </w:rPr>
+              <w:t>6字节：待断开的MAC地址</w:t>
             </w:r>
           </w:p>
         </w:tc>
@@ -1416,52 +1399,52 @@
                 <w:vertAlign w:val="baseline"/>
                 <w:lang w:val="en-US" w:eastAsia="zh-CN"/>
               </w:rPr>
-              <w:t>获取对端设备RSSI</w:t>
-            </w:r>
-          </w:p>
-        </w:tc>
-        <w:tc>
-          <w:tcPr>
-            <w:tcW w:w="2130" w:type="dxa"/>
-          </w:tcPr>
-          <w:p>
-            <w:pPr>
-              <w:widowControl w:val="0"/>
-              <w:numPr>
-                <w:ilvl w:val="0"/>
-                <w:numId w:val="0"/>
-              </w:numPr>
-              <w:jc w:val="both"/>
-              <w:rPr>
-                <w:rFonts w:hint="default"/>
-                <w:vertAlign w:val="baseline"/>
-                <w:lang w:val="en-US" w:eastAsia="zh-CN"/>
-              </w:rPr>
-            </w:pPr>
-            <w:r>
-              <w:rPr>
-                <w:rFonts w:hint="eastAsia"/>
-                <w:vertAlign w:val="baseline"/>
-                <w:lang w:val="en-US" w:eastAsia="zh-CN"/>
-              </w:rPr>
-              <w:t>0x0004</w:t>
-            </w:r>
-          </w:p>
-        </w:tc>
-        <w:tc>
-          <w:tcPr>
-            <w:tcW w:w="2130" w:type="dxa"/>
-          </w:tcPr>
-          <w:p>
-            <w:pPr>
-              <w:widowControl w:val="0"/>
-              <w:numPr>
-                <w:ilvl w:val="0"/>
-                <w:numId w:val="0"/>
-              </w:numPr>
-              <w:jc w:val="both"/>
-              <w:rPr>
-                <w:rFonts w:hint="eastAsia"/>
+              <w:t>扫描SLE设备</w:t>
+            </w:r>
+          </w:p>
+        </w:tc>
+        <w:tc>
+          <w:tcPr>
+            <w:tcW w:w="2130" w:type="dxa"/>
+          </w:tcPr>
+          <w:p>
+            <w:pPr>
+              <w:widowControl w:val="0"/>
+              <w:numPr>
+                <w:ilvl w:val="0"/>
+                <w:numId w:val="0"/>
+              </w:numPr>
+              <w:jc w:val="both"/>
+              <w:rPr>
+                <w:rFonts w:hint="default"/>
+                <w:vertAlign w:val="baseline"/>
+                <w:lang w:val="en-US" w:eastAsia="zh-CN"/>
+              </w:rPr>
+            </w:pPr>
+            <w:r>
+              <w:rPr>
+                <w:rFonts w:hint="eastAsia"/>
+                <w:vertAlign w:val="baseline"/>
+                <w:lang w:val="en-US" w:eastAsia="zh-CN"/>
+              </w:rPr>
+              <w:t>0x0003</w:t>
+            </w:r>
+          </w:p>
+        </w:tc>
+        <w:tc>
+          <w:tcPr>
+            <w:tcW w:w="2130" w:type="dxa"/>
+          </w:tcPr>
+          <w:p>
+            <w:pPr>
+              <w:widowControl w:val="0"/>
+              <w:numPr>
+                <w:ilvl w:val="0"/>
+                <w:numId w:val="0"/>
+              </w:numPr>
+              <w:jc w:val="both"/>
+              <w:rPr>
+                <w:rFonts w:hint="default"/>
                 <w:vertAlign w:val="baseline"/>
                 <w:lang w:val="en-US" w:eastAsia="zh-CN"/>
               </w:rPr>
@@ -1487,23 +1470,43 @@
                 <w:ilvl w:val="0"/>
                 <w:numId w:val="0"/>
               </w:numPr>
-              <w:tabs>
-                <w:tab w:val="left" w:pos="262"/>
-              </w:tabs>
-              <w:jc w:val="both"/>
-              <w:rPr>
-                <w:rFonts w:hint="default"/>
-                <w:vertAlign w:val="baseline"/>
-                <w:lang w:val="en-US" w:eastAsia="zh-CN"/>
-              </w:rPr>
-            </w:pPr>
-            <w:r>
-              <w:rPr>
-                <w:rFonts w:hint="eastAsia"/>
-                <w:vertAlign w:val="baseline"/>
-                <w:lang w:val="en-US" w:eastAsia="zh-CN"/>
-              </w:rPr>
-              <w:t>0x01</w:t>
+              <w:jc w:val="both"/>
+              <w:rPr>
+                <w:rFonts w:hint="eastAsia"/>
+                <w:vertAlign w:val="baseline"/>
+                <w:lang w:val="en-US" w:eastAsia="zh-CN"/>
+              </w:rPr>
+            </w:pPr>
+            <w:r>
+              <w:rPr>
+                <w:rFonts w:hint="eastAsia"/>
+                <w:vertAlign w:val="baseline"/>
+                <w:lang w:val="en-US" w:eastAsia="zh-CN"/>
+              </w:rPr>
+              <w:t>0x01：开始扫描</w:t>
+            </w:r>
+          </w:p>
+          <w:p>
+            <w:pPr>
+              <w:widowControl w:val="0"/>
+              <w:numPr>
+                <w:ilvl w:val="0"/>
+                <w:numId w:val="0"/>
+              </w:numPr>
+              <w:jc w:val="both"/>
+              <w:rPr>
+                <w:rFonts w:hint="default"/>
+                <w:vertAlign w:val="baseline"/>
+                <w:lang w:val="en-US" w:eastAsia="zh-CN"/>
+              </w:rPr>
+            </w:pPr>
+            <w:r>
+              <w:rPr>
+                <w:rFonts w:hint="eastAsia"/>
+                <w:vertAlign w:val="baseline"/>
+                <w:lang w:val="en-US" w:eastAsia="zh-CN"/>
+              </w:rPr>
+              <w:t>0x00：停止扫描</w:t>
             </w:r>
           </w:p>
         </w:tc>
@@ -1549,91 +1552,94 @@
                 <w:vertAlign w:val="baseline"/>
                 <w:lang w:val="en-US" w:eastAsia="zh-CN"/>
               </w:rPr>
-              <w:t>发送数据</w:t>
-            </w:r>
-          </w:p>
-        </w:tc>
-        <w:tc>
-          <w:tcPr>
-            <w:tcW w:w="2130" w:type="dxa"/>
-          </w:tcPr>
-          <w:p>
-            <w:pPr>
-              <w:widowControl w:val="0"/>
-              <w:numPr>
-                <w:ilvl w:val="0"/>
-                <w:numId w:val="0"/>
-              </w:numPr>
-              <w:jc w:val="both"/>
-              <w:rPr>
-                <w:rFonts w:hint="default"/>
-                <w:vertAlign w:val="baseline"/>
-                <w:lang w:val="en-US" w:eastAsia="zh-CN"/>
-              </w:rPr>
-            </w:pPr>
-            <w:r>
-              <w:rPr>
-                <w:rFonts w:hint="eastAsia"/>
-                <w:vertAlign w:val="baseline"/>
-                <w:lang w:val="en-US" w:eastAsia="zh-CN"/>
-              </w:rPr>
-              <w:t>0x0005</w:t>
-            </w:r>
-          </w:p>
-        </w:tc>
-        <w:tc>
-          <w:tcPr>
-            <w:tcW w:w="2130" w:type="dxa"/>
-          </w:tcPr>
-          <w:p>
-            <w:pPr>
-              <w:widowControl w:val="0"/>
-              <w:numPr>
-                <w:ilvl w:val="0"/>
-                <w:numId w:val="0"/>
-              </w:numPr>
-              <w:jc w:val="both"/>
-              <w:rPr>
-                <w:rFonts w:hint="default"/>
-                <w:vertAlign w:val="baseline"/>
-                <w:lang w:val="en-US" w:eastAsia="zh-CN"/>
-              </w:rPr>
-            </w:pPr>
-            <w:r>
-              <w:rPr>
-                <w:rFonts w:hint="eastAsia"/>
-                <w:vertAlign w:val="baseline"/>
-                <w:lang w:val="en-US" w:eastAsia="zh-CN"/>
-              </w:rPr>
-              <w:t>0xXXXX</w:t>
-            </w:r>
-          </w:p>
-        </w:tc>
-        <w:tc>
-          <w:tcPr>
-            <w:tcW w:w="2130" w:type="dxa"/>
-          </w:tcPr>
-          <w:p>
-            <w:pPr>
-              <w:widowControl w:val="0"/>
-              <w:numPr>
-                <w:ilvl w:val="0"/>
-                <w:numId w:val="0"/>
-              </w:numPr>
-              <w:jc w:val="both"/>
-              <w:rPr>
-                <w:rFonts w:hint="default"/>
-                <w:vertAlign w:val="baseline"/>
-                <w:lang w:val="en-US" w:eastAsia="zh-CN"/>
-              </w:rPr>
-            </w:pPr>
-            <w:r>
-              <w:rPr>
-                <w:rFonts w:hint="eastAsia"/>
-                <w:vertAlign w:val="baseline"/>
-                <w:lang w:val="en-US" w:eastAsia="zh-CN"/>
-              </w:rPr>
-              <w:t>所需传输的数据</w:t>
+              <w:t>获取对端设备RSSI</w:t>
+            </w:r>
+          </w:p>
+        </w:tc>
+        <w:tc>
+          <w:tcPr>
+            <w:tcW w:w="2130" w:type="dxa"/>
+          </w:tcPr>
+          <w:p>
+            <w:pPr>
+              <w:widowControl w:val="0"/>
+              <w:numPr>
+                <w:ilvl w:val="0"/>
+                <w:numId w:val="0"/>
+              </w:numPr>
+              <w:jc w:val="both"/>
+              <w:rPr>
+                <w:rFonts w:hint="default"/>
+                <w:vertAlign w:val="baseline"/>
+                <w:lang w:val="en-US" w:eastAsia="zh-CN"/>
+              </w:rPr>
+            </w:pPr>
+            <w:r>
+              <w:rPr>
+                <w:rFonts w:hint="eastAsia"/>
+                <w:vertAlign w:val="baseline"/>
+                <w:lang w:val="en-US" w:eastAsia="zh-CN"/>
+              </w:rPr>
+              <w:t>0x0004</w:t>
+            </w:r>
+          </w:p>
+        </w:tc>
+        <w:tc>
+          <w:tcPr>
+            <w:tcW w:w="2130" w:type="dxa"/>
+          </w:tcPr>
+          <w:p>
+            <w:pPr>
+              <w:widowControl w:val="0"/>
+              <w:numPr>
+                <w:ilvl w:val="0"/>
+                <w:numId w:val="0"/>
+              </w:numPr>
+              <w:jc w:val="both"/>
+              <w:rPr>
+                <w:rFonts w:hint="eastAsia"/>
+                <w:vertAlign w:val="baseline"/>
+                <w:lang w:val="en-US" w:eastAsia="zh-CN"/>
+              </w:rPr>
+            </w:pPr>
+            <w:r>
+              <w:rPr>
+                <w:rFonts w:hint="eastAsia"/>
+                <w:vertAlign w:val="baseline"/>
+                <w:lang w:val="en-US" w:eastAsia="zh-CN"/>
+              </w:rPr>
+              <w:t>0x0001</w:t>
+            </w:r>
+          </w:p>
+        </w:tc>
+        <w:tc>
+          <w:tcPr>
+            <w:tcW w:w="2130" w:type="dxa"/>
+          </w:tcPr>
+          <w:p>
+            <w:pPr>
+              <w:widowControl w:val="0"/>
+              <w:numPr>
+                <w:ilvl w:val="0"/>
+                <w:numId w:val="0"/>
+              </w:numPr>
+              <w:tabs>
+                <w:tab w:val="left" w:pos="262"/>
+              </w:tabs>
+              <w:jc w:val="both"/>
+              <w:rPr>
+                <w:rFonts w:hint="default"/>
+                <w:vertAlign w:val="baseline"/>
+                <w:lang w:val="en-US" w:eastAsia="zh-CN"/>
+              </w:rPr>
+            </w:pPr>
+            <w:r>
+              <w:rPr>
+                <w:rFonts w:hint="eastAsia"/>
+                <w:vertAlign w:val="baseline"/>
+                <w:lang w:val="en-US" w:eastAsia="zh-CN"/>
+              </w:rPr>
+              <w:t>0x01</w:t>
             </w:r>
           </w:p>
         </w:tc>
@@ -1673,54 +1679,202 @@
                 <w:lang w:val="en-US" w:eastAsia="zh-CN"/>
               </w:rPr>
             </w:pPr>
-          </w:p>
-        </w:tc>
-        <w:tc>
-          <w:tcPr>
-            <w:tcW w:w="2130" w:type="dxa"/>
-          </w:tcPr>
-          <w:p>
-            <w:pPr>
-              <w:widowControl w:val="0"/>
-              <w:numPr>
-                <w:ilvl w:val="0"/>
-                <w:numId w:val="0"/>
-              </w:numPr>
-              <w:jc w:val="both"/>
-              <w:rPr>
-                <w:rFonts w:hint="default"/>
-                <w:vertAlign w:val="baseline"/>
-                <w:lang w:val="en-US" w:eastAsia="zh-CN"/>
-              </w:rPr>
-            </w:pPr>
-            <w:r>
-              <w:rPr>
-                <w:rFonts w:hint="eastAsia"/>
-                <w:vertAlign w:val="baseline"/>
-                <w:lang w:val="en-US" w:eastAsia="zh-CN"/>
-              </w:rPr>
-              <w:t>0x0006</w:t>
-            </w:r>
-          </w:p>
-        </w:tc>
-        <w:tc>
-          <w:tcPr>
-            <w:tcW w:w="2130" w:type="dxa"/>
-          </w:tcPr>
-          <w:p>
-            <w:pPr>
-              <w:widowControl w:val="0"/>
-              <w:numPr>
-                <w:ilvl w:val="0"/>
-                <w:numId w:val="0"/>
-              </w:numPr>
-              <w:jc w:val="both"/>
-              <w:rPr>
-                <w:rFonts w:hint="default"/>
-                <w:vertAlign w:val="baseline"/>
-                <w:lang w:val="en-US" w:eastAsia="zh-CN"/>
-              </w:rPr>
-            </w:pPr>
+            <w:r>
+              <w:rPr>
+                <w:rFonts w:hint="eastAsia"/>
+                <w:vertAlign w:val="baseline"/>
+                <w:lang w:val="en-US" w:eastAsia="zh-CN"/>
+              </w:rPr>
+              <w:t>发送数据</w:t>
+            </w:r>
+          </w:p>
+        </w:tc>
+        <w:tc>
+          <w:tcPr>
+            <w:tcW w:w="2130" w:type="dxa"/>
+          </w:tcPr>
+          <w:p>
+            <w:pPr>
+              <w:widowControl w:val="0"/>
+              <w:numPr>
+                <w:ilvl w:val="0"/>
+                <w:numId w:val="0"/>
+              </w:numPr>
+              <w:jc w:val="both"/>
+              <w:rPr>
+                <w:rFonts w:hint="default"/>
+                <w:vertAlign w:val="baseline"/>
+                <w:lang w:val="en-US" w:eastAsia="zh-CN"/>
+              </w:rPr>
+            </w:pPr>
+            <w:r>
+              <w:rPr>
+                <w:rFonts w:hint="eastAsia"/>
+                <w:vertAlign w:val="baseline"/>
+                <w:lang w:val="en-US" w:eastAsia="zh-CN"/>
+              </w:rPr>
+              <w:t>0x0005</w:t>
+            </w:r>
+          </w:p>
+        </w:tc>
+        <w:tc>
+          <w:tcPr>
+            <w:tcW w:w="2130" w:type="dxa"/>
+          </w:tcPr>
+          <w:p>
+            <w:pPr>
+              <w:widowControl w:val="0"/>
+              <w:numPr>
+                <w:ilvl w:val="0"/>
+                <w:numId w:val="0"/>
+              </w:numPr>
+              <w:jc w:val="both"/>
+              <w:rPr>
+                <w:rFonts w:hint="default"/>
+                <w:vertAlign w:val="baseline"/>
+                <w:lang w:val="en-US" w:eastAsia="zh-CN"/>
+              </w:rPr>
+            </w:pPr>
+            <w:r>
+              <w:rPr>
+                <w:rFonts w:hint="eastAsia"/>
+                <w:vertAlign w:val="baseline"/>
+                <w:lang w:val="en-US" w:eastAsia="zh-CN"/>
+              </w:rPr>
+              <w:t>0xXXXX</w:t>
+            </w:r>
+          </w:p>
+        </w:tc>
+        <w:tc>
+          <w:tcPr>
+            <w:tcW w:w="2130" w:type="dxa"/>
+          </w:tcPr>
+          <w:p>
+            <w:pPr>
+              <w:widowControl w:val="0"/>
+              <w:numPr>
+                <w:ilvl w:val="0"/>
+                <w:numId w:val="0"/>
+              </w:numPr>
+              <w:ind w:left="0" w:leftChars="0" w:firstLine="0" w:firstLineChars="0"/>
+              <w:jc w:val="both"/>
+              <w:rPr>
+                <w:rFonts w:hint="default"/>
+                <w:vertAlign w:val="baseline"/>
+                <w:lang w:val="en-US" w:eastAsia="zh-CN"/>
+              </w:rPr>
+            </w:pPr>
+            <w:r>
+              <w:rPr>
+                <w:rFonts w:hint="eastAsia"/>
+                <w:vertAlign w:val="baseline"/>
+                <w:lang w:val="en-US" w:eastAsia="zh-CN"/>
+              </w:rPr>
+              <w:t>1-6：MAC_ADDR</w:t>
+            </w:r>
+          </w:p>
+          <w:p>
+            <w:pPr>
+              <w:widowControl w:val="0"/>
+              <w:numPr>
+                <w:ilvl w:val="0"/>
+                <w:numId w:val="0"/>
+              </w:numPr>
+              <w:jc w:val="both"/>
+              <w:rPr>
+                <w:rFonts w:hint="default"/>
+                <w:vertAlign w:val="baseline"/>
+                <w:lang w:val="en-US" w:eastAsia="zh-CN"/>
+              </w:rPr>
+            </w:pPr>
+            <w:r>
+              <w:rPr>
+                <w:rFonts w:hint="eastAsia"/>
+                <w:vertAlign w:val="baseline"/>
+                <w:lang w:val="en-US" w:eastAsia="zh-CN"/>
+              </w:rPr>
+              <w:t>Other:所需传输的数据</w:t>
+            </w:r>
+          </w:p>
+        </w:tc>
+      </w:tr>
+      <w:tr>
+        <w:tblPrEx>
+          <w:tblBorders>
+            <w:top w:val="single" w:color="auto" w:sz="4" w:space="0"/>
+            <w:left w:val="single" w:color="auto" w:sz="4" w:space="0"/>
+            <w:bottom w:val="single" w:color="auto" w:sz="4" w:space="0"/>
+            <w:right w:val="single" w:color="auto" w:sz="4" w:space="0"/>
+            <w:insideH w:val="single" w:color="auto" w:sz="4" w:space="0"/>
+            <w:insideV w:val="single" w:color="auto" w:sz="4" w:space="0"/>
+          </w:tblBorders>
+          <w:tblCellMar>
+            <w:top w:w="0" w:type="dxa"/>
+            <w:left w:w="108" w:type="dxa"/>
+            <w:bottom w:w="0" w:type="dxa"/>
+            <w:right w:w="108" w:type="dxa"/>
+          </w:tblCellMar>
+        </w:tblPrEx>
+        <w:tc>
+          <w:tcPr>
+            <w:tcW w:w="2129" w:type="dxa"/>
+          </w:tcPr>
+          <w:p>
+            <w:pPr>
+              <w:widowControl w:val="0"/>
+              <w:numPr>
+                <w:ilvl w:val="0"/>
+                <w:numId w:val="0"/>
+              </w:numPr>
+              <w:jc w:val="both"/>
+              <w:rPr>
+                <w:rFonts w:hint="default"/>
+                <w:vertAlign w:val="baseline"/>
+                <w:lang w:val="en-US" w:eastAsia="zh-CN"/>
+              </w:rPr>
+            </w:pPr>
+          </w:p>
+        </w:tc>
+        <w:tc>
+          <w:tcPr>
+            <w:tcW w:w="2130" w:type="dxa"/>
+          </w:tcPr>
+          <w:p>
+            <w:pPr>
+              <w:widowControl w:val="0"/>
+              <w:numPr>
+                <w:ilvl w:val="0"/>
+                <w:numId w:val="0"/>
+              </w:numPr>
+              <w:jc w:val="both"/>
+              <w:rPr>
+                <w:rFonts w:hint="default"/>
+                <w:vertAlign w:val="baseline"/>
+                <w:lang w:val="en-US" w:eastAsia="zh-CN"/>
+              </w:rPr>
+            </w:pPr>
+          </w:p>
+        </w:tc>
+        <w:tc>
+          <w:tcPr>
+            <w:tcW w:w="2130" w:type="dxa"/>
+          </w:tcPr>
+          <w:p>
+            <w:pPr>
+              <w:widowControl w:val="0"/>
+              <w:numPr>
+                <w:ilvl w:val="0"/>
+                <w:numId w:val="0"/>
+              </w:numPr>
+              <w:jc w:val="both"/>
+              <w:rPr>
+                <w:rFonts w:hint="default"/>
+                <w:vertAlign w:val="baseline"/>
+                <w:lang w:val="en-US" w:eastAsia="zh-CN"/>
+              </w:rPr>
+            </w:pPr>
+            <w:bookmarkStart w:id="0" w:name="_GoBack"/>
+            <w:bookmarkEnd w:id="0"/>
           </w:p>
         </w:tc>
         <w:tc>
@@ -1979,7 +2133,7 @@
         <w:tc>
           <w:tcPr>
             <w:tcW w:w="2130" w:type="dxa"/>
-            <w:shd w:val="clear" w:color="auto" w:fill="auto"/>
+            <w:shd w:val="clear"/>
             <w:vAlign w:val="top"/>
           </w:tcPr>
           <w:p>
@@ -1992,7 +2146,7 @@
               <w:ind w:left="0" w:leftChars="0" w:firstLine="0" w:firstLineChars="0"/>
               <w:jc w:val="both"/>
               <w:rPr>
-                <w:rFonts w:hint="default" w:asciiTheme="minorHAnsi" w:hAnsiTheme="minorHAnsi" w:eastAsiaTheme="minorEastAsia" w:cstheme="minorBidi"/>
+                <w:rFonts w:hint="eastAsia" w:asciiTheme="minorHAnsi" w:hAnsiTheme="minorHAnsi" w:eastAsiaTheme="minorEastAsia" w:cstheme="minorBidi"/>
                 <w:kern w:val="2"/>
                 <w:sz w:val="21"/>
                 <w:szCs w:val="24"/>
@@ -2006,14 +2160,14 @@
                 <w:vertAlign w:val="baseline"/>
                 <w:lang w:val="en-US" w:eastAsia="zh-CN"/>
               </w:rPr>
-              <w:t>扫描到的SLE设备</w:t>
-            </w:r>
-          </w:p>
-        </w:tc>
-        <w:tc>
-          <w:tcPr>
-            <w:tcW w:w="2130" w:type="dxa"/>
-            <w:shd w:val="clear" w:color="auto" w:fill="auto"/>
+              <w:t>心跳</w:t>
+            </w:r>
+          </w:p>
+        </w:tc>
+        <w:tc>
+          <w:tcPr>
+            <w:tcW w:w="2130" w:type="dxa"/>
+            <w:shd w:val="clear"/>
             <w:vAlign w:val="top"/>
           </w:tcPr>
           <w:p>
@@ -2026,7 +2180,7 @@
               <w:ind w:left="0" w:leftChars="0" w:firstLine="0" w:firstLineChars="0"/>
               <w:jc w:val="both"/>
               <w:rPr>
-                <w:rFonts w:hint="default" w:asciiTheme="minorHAnsi" w:hAnsiTheme="minorHAnsi" w:eastAsiaTheme="minorEastAsia" w:cstheme="minorBidi"/>
+                <w:rFonts w:hint="eastAsia" w:asciiTheme="minorHAnsi" w:hAnsiTheme="minorHAnsi" w:eastAsiaTheme="minorEastAsia" w:cstheme="minorBidi"/>
                 <w:kern w:val="2"/>
                 <w:sz w:val="21"/>
                 <w:szCs w:val="24"/>
@@ -2040,14 +2194,14 @@
                 <w:vertAlign w:val="baseline"/>
                 <w:lang w:val="en-US" w:eastAsia="zh-CN"/>
               </w:rPr>
-              <w:t>0x0003</w:t>
+              <w:t>0x0000</w:t>
             </w:r>
           </w:p>
         </w:tc>
         <w:tc>
           <w:tcPr>
             <w:tcW w:w="2131" w:type="dxa"/>
-            <w:shd w:val="clear" w:color="auto" w:fill="auto"/>
+            <w:shd w:val="clear"/>
             <w:vAlign w:val="top"/>
           </w:tcPr>
           <w:p>
@@ -2060,7 +2214,7 @@
               <w:ind w:left="0" w:leftChars="0" w:firstLine="0" w:firstLineChars="0"/>
               <w:jc w:val="both"/>
               <w:rPr>
-                <w:rFonts w:hint="default" w:asciiTheme="minorHAnsi" w:hAnsiTheme="minorHAnsi" w:eastAsiaTheme="minorEastAsia" w:cstheme="minorBidi"/>
+                <w:rFonts w:hint="eastAsia" w:asciiTheme="minorHAnsi" w:hAnsiTheme="minorHAnsi" w:eastAsiaTheme="minorEastAsia" w:cstheme="minorBidi"/>
                 <w:kern w:val="2"/>
                 <w:sz w:val="21"/>
                 <w:szCs w:val="24"/>
@@ -2074,14 +2228,14 @@
                 <w:vertAlign w:val="baseline"/>
                 <w:lang w:val="en-US" w:eastAsia="zh-CN"/>
               </w:rPr>
-              <w:t>0xXXXX</w:t>
+              <w:t>0x0000</w:t>
             </w:r>
           </w:p>
         </w:tc>
         <w:tc>
           <w:tcPr>
             <w:tcW w:w="2131" w:type="dxa"/>
-            <w:shd w:val="clear" w:color="auto" w:fill="auto"/>
+            <w:shd w:val="clear"/>
             <w:vAlign w:val="top"/>
           </w:tcPr>
           <w:p>
@@ -2094,7 +2248,7 @@
               <w:ind w:left="0" w:leftChars="0" w:firstLine="0" w:firstLineChars="0"/>
               <w:jc w:val="both"/>
               <w:rPr>
-                <w:rFonts w:hint="eastAsia" w:cstheme="minorBidi"/>
+                <w:rFonts w:hint="eastAsia" w:asciiTheme="minorHAnsi" w:hAnsiTheme="minorHAnsi" w:eastAsiaTheme="minorEastAsia" w:cstheme="minorBidi"/>
                 <w:kern w:val="2"/>
                 <w:sz w:val="21"/>
                 <w:szCs w:val="24"/>
@@ -2104,136 +2258,11 @@
             </w:pPr>
             <w:r>
               <w:rPr>
-                <w:rFonts w:hint="eastAsia" w:cstheme="minorBidi"/>
-                <w:kern w:val="2"/>
-                <w:sz w:val="21"/>
-                <w:szCs w:val="24"/>
-                <w:vertAlign w:val="baseline"/>
-                <w:lang w:val="en-US" w:eastAsia="zh-CN" w:bidi="ar-SA"/>
-              </w:rPr>
-              <w:t>扫描到的数据</w:t>
-            </w:r>
-          </w:p>
-          <w:p>
-            <w:pPr>
-              <w:widowControl w:val="0"/>
-              <w:numPr>
-                <w:ilvl w:val="0"/>
-                <w:numId w:val="0"/>
-              </w:numPr>
-              <w:ind w:left="0" w:leftChars="0" w:firstLine="0" w:firstLineChars="0"/>
-              <w:jc w:val="both"/>
-              <w:rPr>
-                <w:rFonts w:hint="default" w:cstheme="minorBidi"/>
-                <w:kern w:val="2"/>
-                <w:sz w:val="21"/>
-                <w:szCs w:val="24"/>
-                <w:vertAlign w:val="baseline"/>
-                <w:lang w:val="en-US" w:eastAsia="zh-CN" w:bidi="ar-SA"/>
-              </w:rPr>
-            </w:pPr>
-            <w:r>
-              <w:rPr>
-                <w:rFonts w:hint="eastAsia" w:cstheme="minorBidi"/>
-                <w:kern w:val="2"/>
-                <w:sz w:val="21"/>
-                <w:szCs w:val="24"/>
-                <w:vertAlign w:val="baseline"/>
-                <w:lang w:val="en-US" w:eastAsia="zh-CN" w:bidi="ar-SA"/>
-              </w:rPr>
-              <w:t>1:TYPE</w:t>
-            </w:r>
-            <w:bookmarkStart w:id="0" w:name="_GoBack"/>
-            <w:bookmarkEnd w:id="0"/>
-          </w:p>
-          <w:p>
-            <w:pPr>
-              <w:widowControl w:val="0"/>
-              <w:numPr>
-                <w:ilvl w:val="0"/>
-                <w:numId w:val="0"/>
-              </w:numPr>
-              <w:ind w:left="0" w:leftChars="0" w:firstLine="0" w:firstLineChars="0"/>
-              <w:jc w:val="both"/>
-              <w:rPr>
-                <w:rFonts w:hint="default" w:cstheme="minorBidi"/>
-                <w:kern w:val="2"/>
-                <w:sz w:val="21"/>
-                <w:szCs w:val="24"/>
-                <w:vertAlign w:val="baseline"/>
-                <w:lang w:val="en-US" w:eastAsia="zh-CN" w:bidi="ar-SA"/>
-              </w:rPr>
-            </w:pPr>
-            <w:r>
-              <w:rPr>
-                <w:rFonts w:hint="eastAsia" w:cstheme="minorBidi"/>
-                <w:kern w:val="2"/>
-                <w:sz w:val="21"/>
-                <w:szCs w:val="24"/>
-                <w:vertAlign w:val="baseline"/>
-                <w:lang w:val="en-US" w:eastAsia="zh-CN" w:bidi="ar-SA"/>
-              </w:rPr>
-              <w:t>2:RSSI</w:t>
-            </w:r>
-          </w:p>
-          <w:p>
-            <w:pPr>
-              <w:widowControl w:val="0"/>
-              <w:numPr>
-                <w:ilvl w:val="0"/>
-                <w:numId w:val="0"/>
-              </w:numPr>
-              <w:ind w:left="0" w:leftChars="0" w:firstLine="0" w:firstLineChars="0"/>
-              <w:jc w:val="both"/>
-              <w:rPr>
-                <w:rFonts w:hint="default" w:cstheme="minorBidi"/>
-                <w:kern w:val="2"/>
-                <w:sz w:val="21"/>
-                <w:szCs w:val="24"/>
-                <w:vertAlign w:val="baseline"/>
-                <w:lang w:val="en-US" w:eastAsia="zh-CN" w:bidi="ar-SA"/>
-              </w:rPr>
-            </w:pPr>
-            <w:r>
-              <w:rPr>
-                <w:rFonts w:hint="eastAsia" w:cstheme="minorBidi"/>
-                <w:kern w:val="2"/>
-                <w:sz w:val="21"/>
-                <w:szCs w:val="24"/>
-                <w:vertAlign w:val="baseline"/>
-                <w:lang w:val="en-US" w:eastAsia="zh-CN" w:bidi="ar-SA"/>
-              </w:rPr>
-              <w:t>3-9:MAC_ADDR</w:t>
-            </w:r>
-          </w:p>
-          <w:p>
-            <w:pPr>
-              <w:widowControl w:val="0"/>
-              <w:numPr>
-                <w:ilvl w:val="0"/>
-                <w:numId w:val="0"/>
-              </w:numPr>
-              <w:ind w:left="0" w:leftChars="0" w:firstLine="0" w:firstLineChars="0"/>
-              <w:jc w:val="both"/>
-              <w:rPr>
-                <w:rFonts w:hint="default" w:cstheme="minorBidi"/>
-                <w:kern w:val="2"/>
-                <w:sz w:val="21"/>
-                <w:szCs w:val="24"/>
-                <w:vertAlign w:val="baseline"/>
-                <w:lang w:val="en-US" w:eastAsia="zh-CN" w:bidi="ar-SA"/>
-              </w:rPr>
-            </w:pPr>
-            <w:r>
-              <w:rPr>
-                <w:rFonts w:hint="eastAsia" w:cstheme="minorBidi"/>
-                <w:kern w:val="2"/>
-                <w:sz w:val="21"/>
-                <w:szCs w:val="24"/>
-                <w:vertAlign w:val="baseline"/>
-                <w:lang w:val="en-US" w:eastAsia="zh-CN" w:bidi="ar-SA"/>
-              </w:rPr>
-              <w:t>10-end:ADV_DATA</w:t>
+                <w:rFonts w:hint="eastAsia"/>
+                <w:vertAlign w:val="baseline"/>
+                <w:lang w:val="en-US" w:eastAsia="zh-CN"/>
+              </w:rPr>
+              <w:t>无</w:t>
             </w:r>
           </w:p>
         </w:tc>
@@ -2258,32 +2287,6 @@
         <w:tc>
           <w:tcPr>
             <w:tcW w:w="2130" w:type="dxa"/>
-          </w:tcPr>
-          <w:p>
-            <w:pPr>
-              <w:numPr>
-                <w:ilvl w:val="0"/>
-                <w:numId w:val="0"/>
-              </w:numPr>
-              <w:rPr>
-                <w:rFonts w:hint="default"/>
-                <w:vertAlign w:val="baseline"/>
-                <w:lang w:val="en-US" w:eastAsia="zh-CN"/>
-              </w:rPr>
-            </w:pPr>
-            <w:r>
-              <w:rPr>
-                <w:rFonts w:hint="eastAsia"/>
-                <w:vertAlign w:val="baseline"/>
-                <w:lang w:val="en-US" w:eastAsia="zh-CN"/>
-              </w:rPr>
-              <w:t>获取对端设备RSSI</w:t>
-            </w:r>
-          </w:p>
-        </w:tc>
-        <w:tc>
-          <w:tcPr>
-            <w:tcW w:w="2130" w:type="dxa"/>
             <w:shd w:val="clear" w:color="auto" w:fill="auto"/>
             <w:vAlign w:val="top"/>
           </w:tcPr>
@@ -2311,13 +2314,13 @@
                 <w:vertAlign w:val="baseline"/>
                 <w:lang w:val="en-US" w:eastAsia="zh-CN"/>
               </w:rPr>
-              <w:t>0x0004</w:t>
-            </w:r>
-          </w:p>
-        </w:tc>
-        <w:tc>
-          <w:tcPr>
-            <w:tcW w:w="2131" w:type="dxa"/>
+              <w:t>扫描到的SLE设备</w:t>
+            </w:r>
+          </w:p>
+        </w:tc>
+        <w:tc>
+          <w:tcPr>
+            <w:tcW w:w="2130" w:type="dxa"/>
             <w:shd w:val="clear" w:color="auto" w:fill="auto"/>
             <w:vAlign w:val="top"/>
           </w:tcPr>
@@ -2345,7 +2348,7 @@
                 <w:vertAlign w:val="baseline"/>
                 <w:lang w:val="en-US" w:eastAsia="zh-CN"/>
               </w:rPr>
-              <w:t>0x0001</w:t>
+              <w:t>0x0003</w:t>
             </w:r>
           </w:p>
         </w:tc>
@@ -2362,9 +2365,6 @@
                 <w:ilvl w:val="0"/>
                 <w:numId w:val="0"/>
               </w:numPr>
-              <w:tabs>
-                <w:tab w:val="left" w:pos="262"/>
-              </w:tabs>
               <w:ind w:left="0" w:leftChars="0" w:firstLine="0" w:firstLineChars="0"/>
               <w:jc w:val="both"/>
               <w:rPr>
@@ -2378,6 +2378,30 @@
             </w:pPr>
             <w:r>
               <w:rPr>
+                <w:rFonts w:hint="eastAsia"/>
+                <w:vertAlign w:val="baseline"/>
+                <w:lang w:val="en-US" w:eastAsia="zh-CN"/>
+              </w:rPr>
+              <w:t>0xXXXX</w:t>
+            </w:r>
+          </w:p>
+        </w:tc>
+        <w:tc>
+          <w:tcPr>
+            <w:tcW w:w="2131" w:type="dxa"/>
+            <w:shd w:val="clear" w:color="auto" w:fill="auto"/>
+            <w:vAlign w:val="top"/>
+          </w:tcPr>
+          <w:p>
+            <w:pPr>
+              <w:widowControl w:val="0"/>
+              <w:numPr>
+                <w:ilvl w:val="0"/>
+                <w:numId w:val="0"/>
+              </w:numPr>
+              <w:ind w:left="0" w:leftChars="0" w:firstLine="0" w:firstLineChars="0"/>
+              <w:jc w:val="both"/>
+              <w:rPr>
                 <w:rFonts w:hint="eastAsia" w:cstheme="minorBidi"/>
                 <w:kern w:val="2"/>
                 <w:sz w:val="21"/>
@@ -2385,7 +2409,137 @@
                 <w:vertAlign w:val="baseline"/>
                 <w:lang w:val="en-US" w:eastAsia="zh-CN" w:bidi="ar-SA"/>
               </w:rPr>
-              <w:t>0xXX：Int8_t类型</w:t>
+            </w:pPr>
+            <w:r>
+              <w:rPr>
+                <w:rFonts w:hint="eastAsia" w:cstheme="minorBidi"/>
+                <w:kern w:val="2"/>
+                <w:sz w:val="21"/>
+                <w:szCs w:val="24"/>
+                <w:vertAlign w:val="baseline"/>
+                <w:lang w:val="en-US" w:eastAsia="zh-CN" w:bidi="ar-SA"/>
+              </w:rPr>
+              <w:t>扫描到的数据</w:t>
+            </w:r>
+          </w:p>
+          <w:p>
+            <w:pPr>
+              <w:widowControl w:val="0"/>
+              <w:numPr>
+                <w:ilvl w:val="0"/>
+                <w:numId w:val="0"/>
+              </w:numPr>
+              <w:ind w:left="0" w:leftChars="0" w:firstLine="0" w:firstLineChars="0"/>
+              <w:jc w:val="both"/>
+              <w:rPr>
+                <w:rFonts w:hint="default" w:cstheme="minorBidi"/>
+                <w:kern w:val="2"/>
+                <w:sz w:val="21"/>
+                <w:szCs w:val="24"/>
+                <w:vertAlign w:val="baseline"/>
+                <w:lang w:val="en-US" w:eastAsia="zh-CN" w:bidi="ar-SA"/>
+              </w:rPr>
+            </w:pPr>
+            <w:r>
+              <w:rPr>
+                <w:rFonts w:hint="eastAsia" w:cstheme="minorBidi"/>
+                <w:kern w:val="2"/>
+                <w:sz w:val="21"/>
+                <w:szCs w:val="24"/>
+                <w:vertAlign w:val="baseline"/>
+                <w:lang w:val="en-US" w:eastAsia="zh-CN" w:bidi="ar-SA"/>
+              </w:rPr>
+              <w:t>1:TYPE</w:t>
+            </w:r>
+          </w:p>
+          <w:p>
+            <w:pPr>
+              <w:widowControl w:val="0"/>
+              <w:numPr>
+                <w:ilvl w:val="0"/>
+                <w:numId w:val="0"/>
+              </w:numPr>
+              <w:ind w:left="0" w:leftChars="0" w:firstLine="0" w:firstLineChars="0"/>
+              <w:jc w:val="both"/>
+              <w:rPr>
+                <w:rFonts w:hint="default" w:cstheme="minorBidi"/>
+                <w:kern w:val="2"/>
+                <w:sz w:val="21"/>
+                <w:szCs w:val="24"/>
+                <w:vertAlign w:val="baseline"/>
+                <w:lang w:val="en-US" w:eastAsia="zh-CN" w:bidi="ar-SA"/>
+              </w:rPr>
+            </w:pPr>
+            <w:r>
+              <w:rPr>
+                <w:rFonts w:hint="eastAsia" w:cstheme="minorBidi"/>
+                <w:kern w:val="2"/>
+                <w:sz w:val="21"/>
+                <w:szCs w:val="24"/>
+                <w:vertAlign w:val="baseline"/>
+                <w:lang w:val="en-US" w:eastAsia="zh-CN" w:bidi="ar-SA"/>
+              </w:rPr>
+              <w:t>2:RSSI</w:t>
+            </w:r>
+          </w:p>
+          <w:p>
+            <w:pPr>
+              <w:widowControl w:val="0"/>
+              <w:numPr>
+                <w:ilvl w:val="0"/>
+                <w:numId w:val="0"/>
+              </w:numPr>
+              <w:ind w:left="0" w:leftChars="0" w:firstLine="0" w:firstLineChars="0"/>
+              <w:jc w:val="both"/>
+              <w:rPr>
+                <w:rFonts w:hint="default" w:cstheme="minorBidi"/>
+                <w:kern w:val="2"/>
+                <w:sz w:val="21"/>
+                <w:szCs w:val="24"/>
+                <w:vertAlign w:val="baseline"/>
+                <w:lang w:val="en-US" w:eastAsia="zh-CN" w:bidi="ar-SA"/>
+              </w:rPr>
+            </w:pPr>
+            <w:r>
+              <w:rPr>
+                <w:rFonts w:hint="eastAsia" w:cstheme="minorBidi"/>
+                <w:kern w:val="2"/>
+                <w:sz w:val="21"/>
+                <w:szCs w:val="24"/>
+                <w:vertAlign w:val="baseline"/>
+                <w:lang w:val="en-US" w:eastAsia="zh-CN" w:bidi="ar-SA"/>
+              </w:rPr>
+              <w:t>3-9:MAC_ADDR</w:t>
+            </w:r>
+          </w:p>
+          <w:p>
+            <w:pPr>
+              <w:widowControl w:val="0"/>
+              <w:numPr>
+                <w:ilvl w:val="0"/>
+                <w:numId w:val="0"/>
+              </w:numPr>
+              <w:ind w:left="0" w:leftChars="0" w:firstLine="0" w:firstLineChars="0"/>
+              <w:jc w:val="both"/>
+              <w:rPr>
+                <w:rFonts w:hint="default" w:cstheme="minorBidi"/>
+                <w:kern w:val="2"/>
+                <w:sz w:val="21"/>
+                <w:szCs w:val="24"/>
+                <w:vertAlign w:val="baseline"/>
+                <w:lang w:val="en-US" w:eastAsia="zh-CN" w:bidi="ar-SA"/>
+              </w:rPr>
+            </w:pPr>
+            <w:r>
+              <w:rPr>
+                <w:rFonts w:hint="eastAsia" w:cstheme="minorBidi"/>
+                <w:kern w:val="2"/>
+                <w:sz w:val="21"/>
+                <w:szCs w:val="24"/>
+                <w:vertAlign w:val="baseline"/>
+                <w:lang w:val="en-US" w:eastAsia="zh-CN" w:bidi="ar-SA"/>
+              </w:rPr>
+              <w:t>10-end:ADV_DATA</w:t>
             </w:r>
           </w:p>
         </w:tc>
@@ -2410,6 +2564,32 @@
         <w:tc>
           <w:tcPr>
             <w:tcW w:w="2130" w:type="dxa"/>
+          </w:tcPr>
+          <w:p>
+            <w:pPr>
+              <w:numPr>
+                <w:ilvl w:val="0"/>
+                <w:numId w:val="0"/>
+              </w:numPr>
+              <w:rPr>
+                <w:rFonts w:hint="default"/>
+                <w:vertAlign w:val="baseline"/>
+                <w:lang w:val="en-US" w:eastAsia="zh-CN"/>
+              </w:rPr>
+            </w:pPr>
+            <w:r>
+              <w:rPr>
+                <w:rFonts w:hint="eastAsia"/>
+                <w:vertAlign w:val="baseline"/>
+                <w:lang w:val="en-US" w:eastAsia="zh-CN"/>
+              </w:rPr>
+              <w:t>获取对端设备RSSI</w:t>
+            </w:r>
+          </w:p>
+        </w:tc>
+        <w:tc>
+          <w:tcPr>
+            <w:tcW w:w="2130" w:type="dxa"/>
             <w:shd w:val="clear" w:color="auto" w:fill="auto"/>
             <w:vAlign w:val="top"/>
           </w:tcPr>
@@ -2437,13 +2617,13 @@
                 <w:vertAlign w:val="baseline"/>
                 <w:lang w:val="en-US" w:eastAsia="zh-CN"/>
               </w:rPr>
-              <w:t>发送数据</w:t>
-            </w:r>
-          </w:p>
-        </w:tc>
-        <w:tc>
-          <w:tcPr>
-            <w:tcW w:w="2130" w:type="dxa"/>
+              <w:t>0x0004</w:t>
+            </w:r>
+          </w:p>
+        </w:tc>
+        <w:tc>
+          <w:tcPr>
+            <w:tcW w:w="2131" w:type="dxa"/>
             <w:shd w:val="clear" w:color="auto" w:fill="auto"/>
             <w:vAlign w:val="top"/>
           </w:tcPr>
@@ -2471,7 +2651,7 @@
                 <w:vertAlign w:val="baseline"/>
                 <w:lang w:val="en-US" w:eastAsia="zh-CN"/>
               </w:rPr>
-              <w:t>0x0005</w:t>
+              <w:t>0x0001</w:t>
             </w:r>
           </w:p>
         </w:tc>
@@ -2488,6 +2668,9 @@
                 <w:ilvl w:val="0"/>
                 <w:numId w:val="0"/>
               </w:numPr>
+              <w:tabs>
+                <w:tab w:val="left" w:pos="262"/>
+              </w:tabs>
               <w:ind w:left="0" w:leftChars="0" w:firstLine="0" w:firstLineChars="0"/>
               <w:jc w:val="both"/>
               <w:rPr>
@@ -2501,17 +2684,38 @@
             </w:pPr>
             <w:r>
               <w:rPr>
-                <w:rFonts w:hint="eastAsia"/>
-                <w:vertAlign w:val="baseline"/>
-                <w:lang w:val="en-US" w:eastAsia="zh-CN"/>
-              </w:rPr>
-              <w:t>0xXXXX</w:t>
-            </w:r>
-          </w:p>
-        </w:tc>
-        <w:tc>
-          <w:tcPr>
-            <w:tcW w:w="2131" w:type="dxa"/>
+                <w:rFonts w:hint="eastAsia" w:cstheme="minorBidi"/>
+                <w:kern w:val="2"/>
+                <w:sz w:val="21"/>
+                <w:szCs w:val="24"/>
+                <w:vertAlign w:val="baseline"/>
+                <w:lang w:val="en-US" w:eastAsia="zh-CN" w:bidi="ar-SA"/>
+              </w:rPr>
+              <w:t>0xXX：Int8_t类型</w:t>
+            </w:r>
+          </w:p>
+        </w:tc>
+      </w:tr>
+      <w:tr>
+        <w:tblPrEx>
+          <w:tblBorders>
+            <w:top w:val="single" w:color="auto" w:sz="4" w:space="0"/>
+            <w:left w:val="single" w:color="auto" w:sz="4" w:space="0"/>
+            <w:bottom w:val="single" w:color="auto" w:sz="4" w:space="0"/>
+            <w:right w:val="single" w:color="auto" w:sz="4" w:space="0"/>
+            <w:insideH w:val="single" w:color="auto" w:sz="4" w:space="0"/>
+            <w:insideV w:val="single" w:color="auto" w:sz="4" w:space="0"/>
+          </w:tblBorders>
+          <w:tblCellMar>
+            <w:top w:w="0" w:type="dxa"/>
+            <w:left w:w="108" w:type="dxa"/>
+            <w:bottom w:w="0" w:type="dxa"/>
+            <w:right w:w="108" w:type="dxa"/>
+          </w:tblCellMar>
+        </w:tblPrEx>
+        <w:tc>
+          <w:tcPr>
+            <w:tcW w:w="2130" w:type="dxa"/>
             <w:shd w:val="clear" w:color="auto" w:fill="auto"/>
             <w:vAlign w:val="top"/>
           </w:tcPr>
@@ -2539,7 +2743,133 @@
                 <w:vertAlign w:val="baseline"/>
                 <w:lang w:val="en-US" w:eastAsia="zh-CN"/>
               </w:rPr>
-              <w:t>所需传输的数据</w:t>
+              <w:t>发送数据</w:t>
+            </w:r>
+          </w:p>
+        </w:tc>
+        <w:tc>
+          <w:tcPr>
+            <w:tcW w:w="2130" w:type="dxa"/>
+            <w:shd w:val="clear" w:color="auto" w:fill="auto"/>
+            <w:vAlign w:val="top"/>
+          </w:tcPr>
+          <w:p>
+            <w:pPr>
+              <w:widowControl w:val="0"/>
+              <w:numPr>
+                <w:ilvl w:val="0"/>
+                <w:numId w:val="0"/>
+              </w:numPr>
+              <w:ind w:left="0" w:leftChars="0" w:firstLine="0" w:firstLineChars="0"/>
+              <w:jc w:val="both"/>
+              <w:rPr>
+                <w:rFonts w:hint="default" w:asciiTheme="minorHAnsi" w:hAnsiTheme="minorHAnsi" w:eastAsiaTheme="minorEastAsia" w:cstheme="minorBidi"/>
+                <w:kern w:val="2"/>
+                <w:sz w:val="21"/>
+                <w:szCs w:val="24"/>
+                <w:vertAlign w:val="baseline"/>
+                <w:lang w:val="en-US" w:eastAsia="zh-CN" w:bidi="ar-SA"/>
+              </w:rPr>
+            </w:pPr>
+            <w:r>
+              <w:rPr>
+                <w:rFonts w:hint="eastAsia"/>
+                <w:vertAlign w:val="baseline"/>
+                <w:lang w:val="en-US" w:eastAsia="zh-CN"/>
+              </w:rPr>
+              <w:t>0x0005</w:t>
+            </w:r>
+          </w:p>
+        </w:tc>
+        <w:tc>
+          <w:tcPr>
+            <w:tcW w:w="2131" w:type="dxa"/>
+            <w:shd w:val="clear" w:color="auto" w:fill="auto"/>
+            <w:vAlign w:val="top"/>
+          </w:tcPr>
+          <w:p>
+            <w:pPr>
+              <w:widowControl w:val="0"/>
+              <w:numPr>
+                <w:ilvl w:val="0"/>
+                <w:numId w:val="0"/>
+              </w:numPr>
+              <w:ind w:left="0" w:leftChars="0" w:firstLine="0" w:firstLineChars="0"/>
+              <w:jc w:val="both"/>
+              <w:rPr>
+                <w:rFonts w:hint="default" w:asciiTheme="minorHAnsi" w:hAnsiTheme="minorHAnsi" w:eastAsiaTheme="minorEastAsia" w:cstheme="minorBidi"/>
+                <w:kern w:val="2"/>
+                <w:sz w:val="21"/>
+                <w:szCs w:val="24"/>
+                <w:vertAlign w:val="baseline"/>
+                <w:lang w:val="en-US" w:eastAsia="zh-CN" w:bidi="ar-SA"/>
+              </w:rPr>
+            </w:pPr>
+            <w:r>
+              <w:rPr>
+                <w:rFonts w:hint="eastAsia"/>
+                <w:vertAlign w:val="baseline"/>
+                <w:lang w:val="en-US" w:eastAsia="zh-CN"/>
+              </w:rPr>
+              <w:t>0xXXXX</w:t>
+            </w:r>
+          </w:p>
+        </w:tc>
+        <w:tc>
+          <w:tcPr>
+            <w:tcW w:w="2131" w:type="dxa"/>
+            <w:shd w:val="clear" w:color="auto" w:fill="auto"/>
+            <w:vAlign w:val="top"/>
+          </w:tcPr>
+          <w:p>
+            <w:pPr>
+              <w:widowControl w:val="0"/>
+              <w:numPr>
+                <w:ilvl w:val="0"/>
+                <w:numId w:val="0"/>
+              </w:numPr>
+              <w:ind w:left="0" w:leftChars="0" w:firstLine="0" w:firstLineChars="0"/>
+              <w:jc w:val="both"/>
+              <w:rPr>
+                <w:rFonts w:hint="default"/>
+                <w:vertAlign w:val="baseline"/>
+                <w:lang w:val="en-US" w:eastAsia="zh-CN"/>
+              </w:rPr>
+            </w:pPr>
+            <w:r>
+              <w:rPr>
+                <w:rFonts w:hint="eastAsia"/>
+                <w:vertAlign w:val="baseline"/>
+                <w:lang w:val="en-US" w:eastAsia="zh-CN"/>
+              </w:rPr>
+              <w:t>1-6：MAC_ADDR</w:t>
+            </w:r>
+          </w:p>
+          <w:p>
+            <w:pPr>
+              <w:widowControl w:val="0"/>
+              <w:numPr>
+                <w:ilvl w:val="0"/>
+                <w:numId w:val="0"/>
+              </w:numPr>
+              <w:ind w:left="0" w:leftChars="0" w:firstLine="0" w:firstLineChars="0"/>
+              <w:jc w:val="both"/>
+              <w:rPr>
+                <w:rFonts w:hint="default" w:asciiTheme="minorHAnsi" w:hAnsiTheme="minorHAnsi" w:eastAsiaTheme="minorEastAsia" w:cstheme="minorBidi"/>
+                <w:kern w:val="2"/>
+                <w:sz w:val="21"/>
+                <w:szCs w:val="24"/>
+                <w:vertAlign w:val="baseline"/>
+                <w:lang w:val="en-US" w:eastAsia="zh-CN" w:bidi="ar-SA"/>
+              </w:rPr>
+            </w:pPr>
+            <w:r>
+              <w:rPr>
+                <w:rFonts w:hint="eastAsia"/>
+                <w:vertAlign w:val="baseline"/>
+                <w:lang w:val="en-US" w:eastAsia="zh-CN"/>
+              </w:rPr>
+              <w:t>Other:所需传输的数据</w:t>
             </w:r>
           </w:p>
         </w:tc>

--- a/docs/protocol.docx
+++ b/docs/protocol.docx
@@ -1873,8 +1873,6 @@
                 <w:lang w:val="en-US" w:eastAsia="zh-CN"/>
               </w:rPr>
             </w:pPr>
-            <w:bookmarkStart w:id="0" w:name="_GoBack"/>
-            <w:bookmarkEnd w:id="0"/>
           </w:p>
         </w:tc>
         <w:tc>
@@ -2133,7 +2131,7 @@
         <w:tc>
           <w:tcPr>
             <w:tcW w:w="2130" w:type="dxa"/>
-            <w:shd w:val="clear"/>
+            <w:shd w:val="clear" w:color="auto" w:fill="auto"/>
             <w:vAlign w:val="top"/>
           </w:tcPr>
           <w:p>
@@ -2167,7 +2165,7 @@
         <w:tc>
           <w:tcPr>
             <w:tcW w:w="2130" w:type="dxa"/>
-            <w:shd w:val="clear"/>
+            <w:shd w:val="clear" w:color="auto" w:fill="auto"/>
             <w:vAlign w:val="top"/>
           </w:tcPr>
           <w:p>
@@ -2201,7 +2199,7 @@
         <w:tc>
           <w:tcPr>
             <w:tcW w:w="2131" w:type="dxa"/>
-            <w:shd w:val="clear"/>
+            <w:shd w:val="clear" w:color="auto" w:fill="auto"/>
             <w:vAlign w:val="top"/>
           </w:tcPr>
           <w:p>
@@ -2235,7 +2233,7 @@
         <w:tc>
           <w:tcPr>
             <w:tcW w:w="2131" w:type="dxa"/>
-            <w:shd w:val="clear"/>
+            <w:shd w:val="clear" w:color="auto" w:fill="auto"/>
             <w:vAlign w:val="top"/>
           </w:tcPr>
           <w:p>
@@ -2287,7 +2285,7 @@
         <w:tc>
           <w:tcPr>
             <w:tcW w:w="2130" w:type="dxa"/>
-            <w:shd w:val="clear" w:color="auto" w:fill="auto"/>
+            <w:shd w:val="clear"/>
             <w:vAlign w:val="top"/>
           </w:tcPr>
           <w:p>
@@ -2314,7 +2312,346 @@
                 <w:vertAlign w:val="baseline"/>
                 <w:lang w:val="en-US" w:eastAsia="zh-CN"/>
               </w:rPr>
-              <w:t>扫描到的SLE设备</w:t>
+              <w:t>连接成功</w:t>
+            </w:r>
+          </w:p>
+        </w:tc>
+        <w:tc>
+          <w:tcPr>
+            <w:tcW w:w="2130" w:type="dxa"/>
+            <w:shd w:val="clear"/>
+            <w:vAlign w:val="top"/>
+          </w:tcPr>
+          <w:p>
+            <w:pPr>
+              <w:widowControl w:val="0"/>
+              <w:numPr>
+                <w:ilvl w:val="0"/>
+                <w:numId w:val="0"/>
+              </w:numPr>
+              <w:ind w:left="0" w:leftChars="0" w:firstLine="0" w:firstLineChars="0"/>
+              <w:jc w:val="both"/>
+              <w:rPr>
+                <w:rFonts w:hint="eastAsia" w:asciiTheme="minorHAnsi" w:hAnsiTheme="minorHAnsi" w:eastAsiaTheme="minorEastAsia" w:cstheme="minorBidi"/>
+                <w:kern w:val="2"/>
+                <w:sz w:val="21"/>
+                <w:szCs w:val="24"/>
+                <w:vertAlign w:val="baseline"/>
+                <w:lang w:val="en-US" w:eastAsia="zh-CN" w:bidi="ar-SA"/>
+              </w:rPr>
+            </w:pPr>
+            <w:r>
+              <w:rPr>
+                <w:rFonts w:hint="eastAsia"/>
+                <w:vertAlign w:val="baseline"/>
+                <w:lang w:val="en-US" w:eastAsia="zh-CN"/>
+              </w:rPr>
+              <w:t>0x0001</w:t>
+            </w:r>
+          </w:p>
+        </w:tc>
+        <w:tc>
+          <w:tcPr>
+            <w:tcW w:w="2131" w:type="dxa"/>
+            <w:shd w:val="clear"/>
+            <w:vAlign w:val="top"/>
+          </w:tcPr>
+          <w:p>
+            <w:pPr>
+              <w:widowControl w:val="0"/>
+              <w:numPr>
+                <w:ilvl w:val="0"/>
+                <w:numId w:val="0"/>
+              </w:numPr>
+              <w:ind w:left="0" w:leftChars="0" w:firstLine="0" w:firstLineChars="0"/>
+              <w:jc w:val="both"/>
+              <w:rPr>
+                <w:rFonts w:hint="eastAsia" w:asciiTheme="minorHAnsi" w:hAnsiTheme="minorHAnsi" w:eastAsiaTheme="minorEastAsia" w:cstheme="minorBidi"/>
+                <w:kern w:val="2"/>
+                <w:sz w:val="21"/>
+                <w:szCs w:val="24"/>
+                <w:vertAlign w:val="baseline"/>
+                <w:lang w:val="en-US" w:eastAsia="zh-CN" w:bidi="ar-SA"/>
+              </w:rPr>
+            </w:pPr>
+            <w:r>
+              <w:rPr>
+                <w:rFonts w:hint="eastAsia"/>
+                <w:vertAlign w:val="baseline"/>
+                <w:lang w:val="en-US" w:eastAsia="zh-CN"/>
+              </w:rPr>
+              <w:t>0x0006</w:t>
+            </w:r>
+          </w:p>
+        </w:tc>
+        <w:tc>
+          <w:tcPr>
+            <w:tcW w:w="2131" w:type="dxa"/>
+            <w:shd w:val="clear"/>
+            <w:vAlign w:val="top"/>
+          </w:tcPr>
+          <w:p>
+            <w:pPr>
+              <w:widowControl w:val="0"/>
+              <w:numPr>
+                <w:ilvl w:val="0"/>
+                <w:numId w:val="0"/>
+              </w:numPr>
+              <w:ind w:left="0" w:leftChars="0" w:firstLine="0" w:firstLineChars="0"/>
+              <w:jc w:val="both"/>
+              <w:rPr>
+                <w:rFonts w:hint="eastAsia" w:asciiTheme="minorHAnsi" w:hAnsiTheme="minorHAnsi" w:eastAsiaTheme="minorEastAsia" w:cstheme="minorBidi"/>
+                <w:kern w:val="2"/>
+                <w:sz w:val="21"/>
+                <w:szCs w:val="24"/>
+                <w:vertAlign w:val="baseline"/>
+                <w:lang w:val="en-US" w:eastAsia="zh-CN" w:bidi="ar-SA"/>
+              </w:rPr>
+            </w:pPr>
+            <w:r>
+              <w:rPr>
+                <w:rFonts w:hint="eastAsia"/>
+                <w:vertAlign w:val="baseline"/>
+                <w:lang w:val="en-US" w:eastAsia="zh-CN"/>
+              </w:rPr>
+              <w:t>6字节：待连接的MAC地址</w:t>
+            </w:r>
+          </w:p>
+        </w:tc>
+      </w:tr>
+      <w:tr>
+        <w:tblPrEx>
+          <w:tblBorders>
+            <w:top w:val="single" w:color="auto" w:sz="4" w:space="0"/>
+            <w:left w:val="single" w:color="auto" w:sz="4" w:space="0"/>
+            <w:bottom w:val="single" w:color="auto" w:sz="4" w:space="0"/>
+            <w:right w:val="single" w:color="auto" w:sz="4" w:space="0"/>
+            <w:insideH w:val="single" w:color="auto" w:sz="4" w:space="0"/>
+            <w:insideV w:val="single" w:color="auto" w:sz="4" w:space="0"/>
+          </w:tblBorders>
+          <w:tblCellMar>
+            <w:top w:w="0" w:type="dxa"/>
+            <w:left w:w="108" w:type="dxa"/>
+            <w:bottom w:w="0" w:type="dxa"/>
+            <w:right w:w="108" w:type="dxa"/>
+          </w:tblCellMar>
+        </w:tblPrEx>
+        <w:tc>
+          <w:tcPr>
+            <w:tcW w:w="2130" w:type="dxa"/>
+            <w:shd w:val="clear"/>
+            <w:vAlign w:val="top"/>
+          </w:tcPr>
+          <w:p>
+            <w:pPr>
+              <w:widowControl w:val="0"/>
+              <w:numPr>
+                <w:ilvl w:val="0"/>
+                <w:numId w:val="0"/>
+              </w:numPr>
+              <w:ind w:left="0" w:leftChars="0" w:firstLine="0" w:firstLineChars="0"/>
+              <w:jc w:val="both"/>
+              <w:rPr>
+                <w:rFonts w:hint="eastAsia" w:asciiTheme="minorHAnsi" w:hAnsiTheme="minorHAnsi" w:eastAsiaTheme="minorEastAsia" w:cstheme="minorBidi"/>
+                <w:kern w:val="2"/>
+                <w:sz w:val="21"/>
+                <w:szCs w:val="24"/>
+                <w:vertAlign w:val="baseline"/>
+                <w:lang w:val="en-US" w:eastAsia="zh-CN" w:bidi="ar-SA"/>
+              </w:rPr>
+            </w:pPr>
+            <w:r>
+              <w:rPr>
+                <w:rFonts w:hint="eastAsia"/>
+                <w:vertAlign w:val="baseline"/>
+                <w:lang w:val="en-US" w:eastAsia="zh-CN"/>
+              </w:rPr>
+              <w:t>断连</w:t>
+            </w:r>
+          </w:p>
+        </w:tc>
+        <w:tc>
+          <w:tcPr>
+            <w:tcW w:w="2130" w:type="dxa"/>
+            <w:shd w:val="clear"/>
+            <w:vAlign w:val="top"/>
+          </w:tcPr>
+          <w:p>
+            <w:pPr>
+              <w:widowControl w:val="0"/>
+              <w:numPr>
+                <w:ilvl w:val="0"/>
+                <w:numId w:val="0"/>
+              </w:numPr>
+              <w:ind w:left="0" w:leftChars="0" w:firstLine="0" w:firstLineChars="0"/>
+              <w:jc w:val="both"/>
+              <w:rPr>
+                <w:rFonts w:hint="eastAsia" w:asciiTheme="minorHAnsi" w:hAnsiTheme="minorHAnsi" w:eastAsiaTheme="minorEastAsia" w:cstheme="minorBidi"/>
+                <w:kern w:val="2"/>
+                <w:sz w:val="21"/>
+                <w:szCs w:val="24"/>
+                <w:vertAlign w:val="baseline"/>
+                <w:lang w:val="en-US" w:eastAsia="zh-CN" w:bidi="ar-SA"/>
+              </w:rPr>
+            </w:pPr>
+            <w:r>
+              <w:rPr>
+                <w:rFonts w:hint="eastAsia"/>
+                <w:vertAlign w:val="baseline"/>
+                <w:lang w:val="en-US" w:eastAsia="zh-CN"/>
+              </w:rPr>
+              <w:t>0x0002</w:t>
+            </w:r>
+          </w:p>
+        </w:tc>
+        <w:tc>
+          <w:tcPr>
+            <w:tcW w:w="2131" w:type="dxa"/>
+            <w:shd w:val="clear"/>
+            <w:vAlign w:val="top"/>
+          </w:tcPr>
+          <w:p>
+            <w:pPr>
+              <w:widowControl w:val="0"/>
+              <w:numPr>
+                <w:ilvl w:val="0"/>
+                <w:numId w:val="0"/>
+              </w:numPr>
+              <w:ind w:left="0" w:leftChars="0" w:firstLine="0" w:firstLineChars="0"/>
+              <w:jc w:val="both"/>
+              <w:rPr>
+                <w:rFonts w:hint="eastAsia" w:asciiTheme="minorHAnsi" w:hAnsiTheme="minorHAnsi" w:eastAsiaTheme="minorEastAsia" w:cstheme="minorBidi"/>
+                <w:kern w:val="2"/>
+                <w:sz w:val="21"/>
+                <w:szCs w:val="24"/>
+                <w:vertAlign w:val="baseline"/>
+                <w:lang w:val="en-US" w:eastAsia="zh-CN" w:bidi="ar-SA"/>
+              </w:rPr>
+            </w:pPr>
+            <w:r>
+              <w:rPr>
+                <w:rFonts w:hint="eastAsia"/>
+                <w:vertAlign w:val="baseline"/>
+                <w:lang w:val="en-US" w:eastAsia="zh-CN"/>
+              </w:rPr>
+              <w:t>0x0007</w:t>
+            </w:r>
+          </w:p>
+        </w:tc>
+        <w:tc>
+          <w:tcPr>
+            <w:tcW w:w="2131" w:type="dxa"/>
+            <w:shd w:val="clear"/>
+            <w:vAlign w:val="top"/>
+          </w:tcPr>
+          <w:p>
+            <w:pPr>
+              <w:widowControl w:val="0"/>
+              <w:numPr>
+                <w:ilvl w:val="0"/>
+                <w:numId w:val="0"/>
+              </w:numPr>
+              <w:ind w:left="0" w:leftChars="0" w:firstLine="0" w:firstLineChars="0"/>
+              <w:jc w:val="both"/>
+              <w:rPr>
+                <w:rFonts w:hint="eastAsia"/>
+                <w:vertAlign w:val="baseline"/>
+                <w:lang w:val="en-US" w:eastAsia="zh-CN"/>
+              </w:rPr>
+            </w:pPr>
+            <w:r>
+              <w:rPr>
+                <w:rFonts w:hint="eastAsia"/>
+                <w:vertAlign w:val="baseline"/>
+                <w:lang w:val="en-US" w:eastAsia="zh-CN"/>
+              </w:rPr>
+              <w:t>6字节：待断开的MAC地址</w:t>
+            </w:r>
+          </w:p>
+          <w:p>
+            <w:pPr>
+              <w:widowControl w:val="0"/>
+              <w:numPr>
+                <w:ilvl w:val="0"/>
+                <w:numId w:val="0"/>
+              </w:numPr>
+              <w:ind w:left="0" w:leftChars="0" w:firstLine="0" w:firstLineChars="0"/>
+              <w:jc w:val="both"/>
+              <w:rPr>
+                <w:rFonts w:hint="default"/>
+                <w:vertAlign w:val="baseline"/>
+                <w:lang w:val="en-US" w:eastAsia="zh-CN"/>
+              </w:rPr>
+            </w:pPr>
+            <w:r>
+              <w:rPr>
+                <w:rFonts w:hint="eastAsia"/>
+                <w:vertAlign w:val="baseline"/>
+                <w:lang w:val="en-US" w:eastAsia="zh-CN"/>
+              </w:rPr>
+              <w:t>1字节：断连原因</w:t>
+            </w:r>
+          </w:p>
+        </w:tc>
+      </w:tr>
+      <w:tr>
+        <w:tblPrEx>
+          <w:tblBorders>
+            <w:top w:val="single" w:color="auto" w:sz="4" w:space="0"/>
+            <w:left w:val="single" w:color="auto" w:sz="4" w:space="0"/>
+            <w:bottom w:val="single" w:color="auto" w:sz="4" w:space="0"/>
+            <w:right w:val="single" w:color="auto" w:sz="4" w:space="0"/>
+            <w:insideH w:val="single" w:color="auto" w:sz="4" w:space="0"/>
+            <w:insideV w:val="single" w:color="auto" w:sz="4" w:space="0"/>
+          </w:tblBorders>
+          <w:tblCellMar>
+            <w:top w:w="0" w:type="dxa"/>
+            <w:left w:w="108" w:type="dxa"/>
+            <w:bottom w:w="0" w:type="dxa"/>
+            <w:right w:w="108" w:type="dxa"/>
+          </w:tblCellMar>
+        </w:tblPrEx>
+        <w:tc>
+          <w:tcPr>
+            <w:tcW w:w="2130" w:type="dxa"/>
+            <w:shd w:val="clear" w:color="auto" w:fill="auto"/>
+            <w:vAlign w:val="top"/>
+          </w:tcPr>
+          <w:p>
+            <w:pPr>
+              <w:widowControl w:val="0"/>
+              <w:numPr>
+                <w:ilvl w:val="0"/>
+                <w:numId w:val="0"/>
+              </w:numPr>
+              <w:ind w:left="0" w:leftChars="0" w:firstLine="0" w:firstLineChars="0"/>
+              <w:jc w:val="both"/>
+              <w:rPr>
+                <w:rFonts w:hint="default" w:asciiTheme="minorHAnsi" w:hAnsiTheme="minorHAnsi" w:eastAsiaTheme="minorEastAsia" w:cstheme="minorBidi"/>
+                <w:kern w:val="2"/>
+                <w:sz w:val="21"/>
+                <w:szCs w:val="24"/>
+                <w:vertAlign w:val="baseline"/>
+                <w:lang w:val="en-US" w:eastAsia="zh-CN" w:bidi="ar-SA"/>
+              </w:rPr>
+            </w:pPr>
+            <w:r>
+              <w:rPr>
+                <w:rFonts w:hint="eastAsia"/>
+                <w:vertAlign w:val="baseline"/>
+                <w:lang w:val="en-US" w:eastAsia="zh-CN"/>
+              </w:rPr>
+              <w:t>扫描到的</w:t>
+            </w:r>
+            <w:bookmarkStart w:id="0" w:name="_GoBack"/>
+            <w:bookmarkEnd w:id="0"/>
+            <w:r>
+              <w:rPr>
+                <w:rFonts w:hint="eastAsia"/>
+                <w:vertAlign w:val="baseline"/>
+                <w:lang w:val="en-US" w:eastAsia="zh-CN"/>
+              </w:rPr>
+              <w:t>SLE设备</w:t>
             </w:r>
           </w:p>
         </w:tc>
@@ -3242,7 +3579,7 @@
     <w:lsdException w:unhideWhenUsed="0" w:uiPriority="0" w:semiHidden="0" w:name="HTML Sample"/>
     <w:lsdException w:unhideWhenUsed="0" w:uiPriority="0" w:semiHidden="0" w:name="HTML Typewriter"/>
     <w:lsdException w:unhideWhenUsed="0" w:uiPriority="0" w:semiHidden="0" w:name="HTML Variable"/>
-    <w:lsdException w:unhideWhenUsed="0" w:uiPriority="0" w:name="Normal Table"/>
+    <w:lsdException w:qFormat="1" w:unhideWhenUsed="0" w:uiPriority="0" w:name="Normal Table"/>
     <w:lsdException w:unhideWhenUsed="0" w:uiPriority="0" w:semiHidden="0" w:name="annotation subject"/>
     <w:lsdException w:unhideWhenUsed="0" w:uiPriority="0" w:semiHidden="0" w:name="Table Simple 1"/>
     <w:lsdException w:unhideWhenUsed="0" w:uiPriority="0" w:semiHidden="0" w:name="Table Simple 2"/>
@@ -3413,6 +3750,7 @@
   <w:style w:type="table" w:default="1" w:styleId="2">
     <w:name w:val="Normal Table"/>
     <w:semiHidden/>
+    <w:qFormat/>
     <w:uiPriority w:val="0"/>
     <w:tblPr>
       <w:tblCellMar>

--- a/docs/protocol.docx
+++ b/docs/protocol.docx
@@ -1597,7 +1597,7 @@
               </w:numPr>
               <w:jc w:val="both"/>
               <w:rPr>
-                <w:rFonts w:hint="eastAsia"/>
+                <w:rFonts w:hint="default"/>
                 <w:vertAlign w:val="baseline"/>
                 <w:lang w:val="en-US" w:eastAsia="zh-CN"/>
               </w:rPr>
@@ -1639,7 +1639,7 @@
                 <w:vertAlign w:val="baseline"/>
                 <w:lang w:val="en-US" w:eastAsia="zh-CN"/>
               </w:rPr>
-              <w:t>0x01</w:t>
+              <w:t>Conn_id</w:t>
             </w:r>
           </w:p>
         </w:tc>
@@ -1759,19 +1759,93 @@
               <w:ind w:left="0" w:leftChars="0" w:firstLine="0" w:firstLineChars="0"/>
               <w:jc w:val="both"/>
               <w:rPr>
-                <w:rFonts w:hint="default"/>
-                <w:vertAlign w:val="baseline"/>
-                <w:lang w:val="en-US" w:eastAsia="zh-CN"/>
-              </w:rPr>
-            </w:pPr>
-            <w:r>
-              <w:rPr>
-                <w:rFonts w:hint="eastAsia"/>
-                <w:vertAlign w:val="baseline"/>
-                <w:lang w:val="en-US" w:eastAsia="zh-CN"/>
-              </w:rPr>
-              <w:t>1-6：MAC_ADDR</w:t>
-            </w:r>
+                <w:rFonts w:hint="eastAsia"/>
+                <w:vertAlign w:val="baseline"/>
+                <w:lang w:val="en-US" w:eastAsia="zh-CN"/>
+              </w:rPr>
+            </w:pPr>
+            <w:r>
+              <w:rPr>
+                <w:rFonts w:hint="eastAsia"/>
+                <w:vertAlign w:val="baseline"/>
+                <w:lang w:val="en-US" w:eastAsia="zh-CN"/>
+              </w:rPr>
+              <w:t>1:conn_id</w:t>
+            </w:r>
+          </w:p>
+          <w:p>
+            <w:pPr>
+              <w:widowControl w:val="0"/>
+              <w:numPr>
+                <w:ilvl w:val="0"/>
+                <w:numId w:val="0"/>
+              </w:numPr>
+              <w:ind w:left="0" w:leftChars="0" w:firstLine="0" w:firstLineChars="0"/>
+              <w:jc w:val="both"/>
+              <w:rPr>
+                <w:rFonts w:hint="eastAsia"/>
+                <w:vertAlign w:val="baseline"/>
+                <w:lang w:val="en-US" w:eastAsia="zh-CN"/>
+              </w:rPr>
+            </w:pPr>
+            <w:r>
+              <w:rPr>
+                <w:rFonts w:hint="eastAsia"/>
+                <w:vertAlign w:val="baseline"/>
+                <w:lang w:val="en-US" w:eastAsia="zh-CN"/>
+              </w:rPr>
+              <w:t>2:handle(high8)</w:t>
+            </w:r>
+          </w:p>
+          <w:p>
+            <w:pPr>
+              <w:widowControl w:val="0"/>
+              <w:numPr>
+                <w:ilvl w:val="0"/>
+                <w:numId w:val="0"/>
+              </w:numPr>
+              <w:ind w:left="0" w:leftChars="0" w:firstLine="0" w:firstLineChars="0"/>
+              <w:jc w:val="both"/>
+              <w:rPr>
+                <w:rFonts w:hint="eastAsia"/>
+                <w:vertAlign w:val="baseline"/>
+                <w:lang w:val="en-US" w:eastAsia="zh-CN"/>
+              </w:rPr>
+            </w:pPr>
+            <w:r>
+              <w:rPr>
+                <w:rFonts w:hint="eastAsia"/>
+                <w:vertAlign w:val="baseline"/>
+                <w:lang w:val="en-US" w:eastAsia="zh-CN"/>
+              </w:rPr>
+              <w:t>3:handle(low8)</w:t>
+            </w:r>
+          </w:p>
+          <w:p>
+            <w:pPr>
+              <w:widowControl w:val="0"/>
+              <w:numPr>
+                <w:ilvl w:val="0"/>
+                <w:numId w:val="0"/>
+              </w:numPr>
+              <w:ind w:left="0" w:leftChars="0" w:firstLine="0" w:firstLineChars="0"/>
+              <w:jc w:val="both"/>
+              <w:rPr>
+                <w:rFonts w:hint="default"/>
+                <w:vertAlign w:val="baseline"/>
+                <w:lang w:val="en-US" w:eastAsia="zh-CN"/>
+              </w:rPr>
+            </w:pPr>
+            <w:r>
+              <w:rPr>
+                <w:rFonts w:hint="eastAsia"/>
+                <w:vertAlign w:val="baseline"/>
+                <w:lang w:val="en-US" w:eastAsia="zh-CN"/>
+              </w:rPr>
+              <w:t>4:type</w:t>
+            </w:r>
+            <w:bookmarkStart w:id="0" w:name="_GoBack"/>
+            <w:bookmarkEnd w:id="0"/>
           </w:p>
           <w:p>
             <w:pPr>
@@ -2285,7 +2359,7 @@
         <w:tc>
           <w:tcPr>
             <w:tcW w:w="2130" w:type="dxa"/>
-            <w:shd w:val="clear"/>
+            <w:shd w:val="clear" w:color="auto" w:fill="auto"/>
             <w:vAlign w:val="top"/>
           </w:tcPr>
           <w:p>
@@ -2319,7 +2393,7 @@
         <w:tc>
           <w:tcPr>
             <w:tcW w:w="2130" w:type="dxa"/>
-            <w:shd w:val="clear"/>
+            <w:shd w:val="clear" w:color="auto" w:fill="auto"/>
             <w:vAlign w:val="top"/>
           </w:tcPr>
           <w:p>
@@ -2353,7 +2427,7 @@
         <w:tc>
           <w:tcPr>
             <w:tcW w:w="2131" w:type="dxa"/>
-            <w:shd w:val="clear"/>
+            <w:shd w:val="clear" w:color="auto" w:fill="auto"/>
             <w:vAlign w:val="top"/>
           </w:tcPr>
           <w:p>
@@ -2366,7 +2440,7 @@
               <w:ind w:left="0" w:leftChars="0" w:firstLine="0" w:firstLineChars="0"/>
               <w:jc w:val="both"/>
               <w:rPr>
-                <w:rFonts w:hint="eastAsia" w:asciiTheme="minorHAnsi" w:hAnsiTheme="minorHAnsi" w:eastAsiaTheme="minorEastAsia" w:cstheme="minorBidi"/>
+                <w:rFonts w:hint="default" w:asciiTheme="minorHAnsi" w:hAnsiTheme="minorHAnsi" w:eastAsiaTheme="minorEastAsia" w:cstheme="minorBidi"/>
                 <w:kern w:val="2"/>
                 <w:sz w:val="21"/>
                 <w:szCs w:val="24"/>
@@ -2380,14 +2454,14 @@
                 <w:vertAlign w:val="baseline"/>
                 <w:lang w:val="en-US" w:eastAsia="zh-CN"/>
               </w:rPr>
-              <w:t>0x0006</w:t>
+              <w:t>0x0007</w:t>
             </w:r>
           </w:p>
         </w:tc>
         <w:tc>
           <w:tcPr>
             <w:tcW w:w="2131" w:type="dxa"/>
-            <w:shd w:val="clear"/>
+            <w:shd w:val="clear" w:color="auto" w:fill="auto"/>
             <w:vAlign w:val="top"/>
           </w:tcPr>
           <w:p>
@@ -2400,12 +2474,9 @@
               <w:ind w:left="0" w:leftChars="0" w:firstLine="0" w:firstLineChars="0"/>
               <w:jc w:val="both"/>
               <w:rPr>
-                <w:rFonts w:hint="eastAsia" w:asciiTheme="minorHAnsi" w:hAnsiTheme="minorHAnsi" w:eastAsiaTheme="minorEastAsia" w:cstheme="minorBidi"/>
-                <w:kern w:val="2"/>
-                <w:sz w:val="21"/>
-                <w:szCs w:val="24"/>
-                <w:vertAlign w:val="baseline"/>
-                <w:lang w:val="en-US" w:eastAsia="zh-CN" w:bidi="ar-SA"/>
+                <w:rFonts w:hint="eastAsia"/>
+                <w:vertAlign w:val="baseline"/>
+                <w:lang w:val="en-US" w:eastAsia="zh-CN"/>
               </w:rPr>
             </w:pPr>
             <w:r>
@@ -2415,6 +2486,30 @@
                 <w:lang w:val="en-US" w:eastAsia="zh-CN"/>
               </w:rPr>
               <w:t>6字节：待连接的MAC地址</w:t>
+            </w:r>
+          </w:p>
+          <w:p>
+            <w:pPr>
+              <w:widowControl w:val="0"/>
+              <w:numPr>
+                <w:ilvl w:val="0"/>
+                <w:numId w:val="0"/>
+              </w:numPr>
+              <w:ind w:left="0" w:leftChars="0" w:firstLine="0" w:firstLineChars="0"/>
+              <w:jc w:val="both"/>
+              <w:rPr>
+                <w:rFonts w:hint="default"/>
+                <w:vertAlign w:val="baseline"/>
+                <w:lang w:val="en-US" w:eastAsia="zh-CN"/>
+              </w:rPr>
+            </w:pPr>
+            <w:r>
+              <w:rPr>
+                <w:rFonts w:hint="eastAsia"/>
+                <w:vertAlign w:val="baseline"/>
+                <w:lang w:val="en-US" w:eastAsia="zh-CN"/>
+              </w:rPr>
+              <w:t>1字节：conn_id</w:t>
             </w:r>
           </w:p>
         </w:tc>
@@ -2439,7 +2534,7 @@
         <w:tc>
           <w:tcPr>
             <w:tcW w:w="2130" w:type="dxa"/>
-            <w:shd w:val="clear"/>
+            <w:shd w:val="clear" w:color="auto" w:fill="auto"/>
             <w:vAlign w:val="top"/>
           </w:tcPr>
           <w:p>
@@ -2473,7 +2568,7 @@
         <w:tc>
           <w:tcPr>
             <w:tcW w:w="2130" w:type="dxa"/>
-            <w:shd w:val="clear"/>
+            <w:shd w:val="clear" w:color="auto" w:fill="auto"/>
             <w:vAlign w:val="top"/>
           </w:tcPr>
           <w:p>
@@ -2507,7 +2602,7 @@
         <w:tc>
           <w:tcPr>
             <w:tcW w:w="2131" w:type="dxa"/>
-            <w:shd w:val="clear"/>
+            <w:shd w:val="clear" w:color="auto" w:fill="auto"/>
             <w:vAlign w:val="top"/>
           </w:tcPr>
           <w:p>
@@ -2541,7 +2636,7 @@
         <w:tc>
           <w:tcPr>
             <w:tcW w:w="2131" w:type="dxa"/>
-            <w:shd w:val="clear"/>
+            <w:shd w:val="clear" w:color="auto" w:fill="auto"/>
             <w:vAlign w:val="top"/>
           </w:tcPr>
           <w:p>
@@ -2641,17 +2736,7 @@
                 <w:vertAlign w:val="baseline"/>
                 <w:lang w:val="en-US" w:eastAsia="zh-CN"/>
               </w:rPr>
-              <w:t>扫描到的</w:t>
-            </w:r>
-            <w:bookmarkStart w:id="0" w:name="_GoBack"/>
-            <w:bookmarkEnd w:id="0"/>
-            <w:r>
-              <w:rPr>
-                <w:rFonts w:hint="eastAsia"/>
-                <w:vertAlign w:val="baseline"/>
-                <w:lang w:val="en-US" w:eastAsia="zh-CN"/>
-              </w:rPr>
-              <w:t>SLE设备</w:t>
+              <w:t>扫描到的SLE设备</w:t>
             </w:r>
           </w:p>
         </w:tc>
@@ -2988,7 +3073,7 @@
                 <w:vertAlign w:val="baseline"/>
                 <w:lang w:val="en-US" w:eastAsia="zh-CN"/>
               </w:rPr>
-              <w:t>0x0001</w:t>
+              <w:t>0x0002</w:t>
             </w:r>
           </w:p>
         </w:tc>
@@ -3011,6 +3096,39 @@
               <w:ind w:left="0" w:leftChars="0" w:firstLine="0" w:firstLineChars="0"/>
               <w:jc w:val="both"/>
               <w:rPr>
+                <w:rFonts w:hint="default" w:cstheme="minorBidi"/>
+                <w:kern w:val="2"/>
+                <w:sz w:val="21"/>
+                <w:szCs w:val="24"/>
+                <w:vertAlign w:val="baseline"/>
+                <w:lang w:val="en-US" w:eastAsia="zh-CN" w:bidi="ar-SA"/>
+              </w:rPr>
+            </w:pPr>
+            <w:r>
+              <w:rPr>
+                <w:rFonts w:hint="eastAsia" w:cstheme="minorBidi"/>
+                <w:kern w:val="2"/>
+                <w:sz w:val="21"/>
+                <w:szCs w:val="24"/>
+                <w:vertAlign w:val="baseline"/>
+                <w:lang w:val="en-US" w:eastAsia="zh-CN" w:bidi="ar-SA"/>
+              </w:rPr>
+              <w:t>Conn_id:uint8_t</w:t>
+            </w:r>
+          </w:p>
+          <w:p>
+            <w:pPr>
+              <w:widowControl w:val="0"/>
+              <w:numPr>
+                <w:ilvl w:val="0"/>
+                <w:numId w:val="0"/>
+              </w:numPr>
+              <w:tabs>
+                <w:tab w:val="left" w:pos="262"/>
+              </w:tabs>
+              <w:ind w:left="0" w:leftChars="0" w:firstLine="0" w:firstLineChars="0"/>
+              <w:jc w:val="both"/>
+              <w:rPr>
                 <w:rFonts w:hint="default" w:asciiTheme="minorHAnsi" w:hAnsiTheme="minorHAnsi" w:eastAsiaTheme="minorEastAsia" w:cstheme="minorBidi"/>
                 <w:kern w:val="2"/>
                 <w:sz w:val="21"/>
@@ -3028,7 +3146,7 @@
                 <w:vertAlign w:val="baseline"/>
                 <w:lang w:val="en-US" w:eastAsia="zh-CN" w:bidi="ar-SA"/>
               </w:rPr>
-              <w:t>0xXX：Int8_t类型</w:t>
+              <w:t>rssi：Int8_t类型</w:t>
             </w:r>
           </w:p>
         </w:tc>
@@ -3179,7 +3297,7 @@
                 <w:vertAlign w:val="baseline"/>
                 <w:lang w:val="en-US" w:eastAsia="zh-CN"/>
               </w:rPr>
-              <w:t>1-6：MAC_ADDR</w:t>
+              <w:t>1：conn_id</w:t>
             </w:r>
           </w:p>
           <w:p>
@@ -3231,73 +3349,160 @@
         <w:tc>
           <w:tcPr>
             <w:tcW w:w="2130" w:type="dxa"/>
-          </w:tcPr>
-          <w:p>
-            <w:pPr>
-              <w:numPr>
-                <w:ilvl w:val="0"/>
-                <w:numId w:val="0"/>
-              </w:numPr>
-              <w:rPr>
-                <w:rFonts w:hint="default"/>
-                <w:vertAlign w:val="baseline"/>
-                <w:lang w:val="en-US" w:eastAsia="zh-CN"/>
-              </w:rPr>
-            </w:pPr>
+            <w:shd w:val="clear"/>
+            <w:vAlign w:val="top"/>
+          </w:tcPr>
+          <w:p>
+            <w:pPr>
+              <w:widowControl w:val="0"/>
+              <w:numPr>
+                <w:ilvl w:val="0"/>
+                <w:numId w:val="0"/>
+              </w:numPr>
+              <w:ind w:left="0" w:leftChars="0" w:firstLine="0" w:firstLineChars="0"/>
+              <w:jc w:val="both"/>
+              <w:rPr>
+                <w:rFonts w:hint="default" w:asciiTheme="minorHAnsi" w:hAnsiTheme="minorHAnsi" w:eastAsiaTheme="minorEastAsia" w:cstheme="minorBidi"/>
+                <w:kern w:val="2"/>
+                <w:sz w:val="21"/>
+                <w:szCs w:val="24"/>
+                <w:vertAlign w:val="baseline"/>
+                <w:lang w:val="en-US" w:eastAsia="zh-CN" w:bidi="ar-SA"/>
+              </w:rPr>
+            </w:pPr>
+            <w:r>
+              <w:rPr>
+                <w:rFonts w:hint="eastAsia"/>
+                <w:vertAlign w:val="baseline"/>
+                <w:lang w:val="en-US" w:eastAsia="zh-CN"/>
+              </w:rPr>
+              <w:t>property上传</w:t>
+            </w:r>
           </w:p>
         </w:tc>
         <w:tc>
           <w:tcPr>
             <w:tcW w:w="2130" w:type="dxa"/>
-          </w:tcPr>
-          <w:p>
-            <w:pPr>
-              <w:numPr>
-                <w:ilvl w:val="0"/>
-                <w:numId w:val="0"/>
-              </w:numPr>
-              <w:rPr>
-                <w:rFonts w:hint="default"/>
-                <w:vertAlign w:val="baseline"/>
-                <w:lang w:val="en-US" w:eastAsia="zh-CN"/>
-              </w:rPr>
-            </w:pPr>
+            <w:shd w:val="clear"/>
+            <w:vAlign w:val="top"/>
+          </w:tcPr>
+          <w:p>
+            <w:pPr>
+              <w:widowControl w:val="0"/>
+              <w:numPr>
+                <w:ilvl w:val="0"/>
+                <w:numId w:val="0"/>
+              </w:numPr>
+              <w:ind w:left="0" w:leftChars="0" w:firstLine="0" w:firstLineChars="0"/>
+              <w:jc w:val="both"/>
+              <w:rPr>
+                <w:rFonts w:hint="default" w:asciiTheme="minorHAnsi" w:hAnsiTheme="minorHAnsi" w:eastAsiaTheme="minorEastAsia" w:cstheme="minorBidi"/>
+                <w:kern w:val="2"/>
+                <w:sz w:val="21"/>
+                <w:szCs w:val="24"/>
+                <w:vertAlign w:val="baseline"/>
+                <w:lang w:val="en-US" w:eastAsia="zh-CN" w:bidi="ar-SA"/>
+              </w:rPr>
+            </w:pPr>
+            <w:r>
+              <w:rPr>
+                <w:rFonts w:hint="eastAsia"/>
+                <w:vertAlign w:val="baseline"/>
+                <w:lang w:val="en-US" w:eastAsia="zh-CN"/>
+              </w:rPr>
+              <w:t>0x0006</w:t>
+            </w:r>
           </w:p>
         </w:tc>
         <w:tc>
           <w:tcPr>
             <w:tcW w:w="2131" w:type="dxa"/>
-          </w:tcPr>
-          <w:p>
-            <w:pPr>
-              <w:numPr>
-                <w:ilvl w:val="0"/>
-                <w:numId w:val="0"/>
-              </w:numPr>
-              <w:rPr>
-                <w:rFonts w:hint="default"/>
-                <w:vertAlign w:val="baseline"/>
-                <w:lang w:val="en-US" w:eastAsia="zh-CN"/>
-              </w:rPr>
-            </w:pPr>
+            <w:shd w:val="clear"/>
+            <w:vAlign w:val="top"/>
+          </w:tcPr>
+          <w:p>
+            <w:pPr>
+              <w:widowControl w:val="0"/>
+              <w:numPr>
+                <w:ilvl w:val="0"/>
+                <w:numId w:val="0"/>
+              </w:numPr>
+              <w:ind w:left="0" w:leftChars="0" w:firstLine="0" w:firstLineChars="0"/>
+              <w:jc w:val="both"/>
+              <w:rPr>
+                <w:rFonts w:hint="default" w:asciiTheme="minorHAnsi" w:hAnsiTheme="minorHAnsi" w:eastAsiaTheme="minorEastAsia" w:cstheme="minorBidi"/>
+                <w:kern w:val="2"/>
+                <w:sz w:val="21"/>
+                <w:szCs w:val="24"/>
+                <w:vertAlign w:val="baseline"/>
+                <w:lang w:val="en-US" w:eastAsia="zh-CN" w:bidi="ar-SA"/>
+              </w:rPr>
+            </w:pPr>
+            <w:r>
+              <w:rPr>
+                <w:rFonts w:hint="eastAsia"/>
+                <w:vertAlign w:val="baseline"/>
+                <w:lang w:val="en-US" w:eastAsia="zh-CN"/>
+              </w:rPr>
+              <w:t>0x0002</w:t>
+            </w:r>
           </w:p>
         </w:tc>
         <w:tc>
           <w:tcPr>
             <w:tcW w:w="2131" w:type="dxa"/>
-          </w:tcPr>
-          <w:p>
-            <w:pPr>
-              <w:numPr>
-                <w:ilvl w:val="0"/>
-                <w:numId w:val="0"/>
-              </w:numPr>
-              <w:rPr>
-                <w:rFonts w:hint="default"/>
-                <w:vertAlign w:val="baseline"/>
-                <w:lang w:val="en-US" w:eastAsia="zh-CN"/>
-              </w:rPr>
-            </w:pPr>
+            <w:shd w:val="clear"/>
+            <w:vAlign w:val="top"/>
+          </w:tcPr>
+          <w:p>
+            <w:pPr>
+              <w:widowControl w:val="0"/>
+              <w:numPr>
+                <w:ilvl w:val="0"/>
+                <w:numId w:val="0"/>
+              </w:numPr>
+              <w:jc w:val="both"/>
+              <w:rPr>
+                <w:rFonts w:hint="eastAsia"/>
+                <w:vertAlign w:val="baseline"/>
+                <w:lang w:val="en-US" w:eastAsia="zh-CN"/>
+              </w:rPr>
+            </w:pPr>
+            <w:r>
+              <w:rPr>
+                <w:rFonts w:hint="eastAsia"/>
+                <w:vertAlign w:val="baseline"/>
+                <w:lang w:val="en-US" w:eastAsia="zh-CN"/>
+              </w:rPr>
+              <w:t>2字节：handle</w:t>
+            </w:r>
+          </w:p>
+          <w:p>
+            <w:pPr>
+              <w:widowControl w:val="0"/>
+              <w:numPr>
+                <w:ilvl w:val="0"/>
+                <w:numId w:val="0"/>
+              </w:numPr>
+              <w:ind w:left="0" w:leftChars="0" w:firstLine="0" w:firstLineChars="0"/>
+              <w:jc w:val="both"/>
+              <w:rPr>
+                <w:rFonts w:hint="default" w:asciiTheme="minorHAnsi" w:hAnsiTheme="minorHAnsi" w:eastAsiaTheme="minorEastAsia" w:cstheme="minorBidi"/>
+                <w:kern w:val="2"/>
+                <w:sz w:val="21"/>
+                <w:szCs w:val="24"/>
+                <w:vertAlign w:val="baseline"/>
+                <w:lang w:val="en-US" w:eastAsia="zh-CN" w:bidi="ar-SA"/>
+              </w:rPr>
+            </w:pPr>
+            <w:r>
+              <w:rPr>
+                <w:rFonts w:hint="eastAsia"/>
+                <w:vertAlign w:val="baseline"/>
+                <w:lang w:val="en-US" w:eastAsia="zh-CN"/>
+              </w:rPr>
+              <w:t>1字节：type</w:t>
+            </w:r>
           </w:p>
         </w:tc>
       </w:tr>

--- a/docs/protocol.docx
+++ b/docs/protocol.docx
@@ -1844,8 +1844,6 @@
               </w:rPr>
               <w:t>4:type</w:t>
             </w:r>
-            <w:bookmarkStart w:id="0" w:name="_GoBack"/>
-            <w:bookmarkEnd w:id="0"/>
           </w:p>
           <w:p>
             <w:pPr>
@@ -3349,7 +3347,7 @@
         <w:tc>
           <w:tcPr>
             <w:tcW w:w="2130" w:type="dxa"/>
-            <w:shd w:val="clear"/>
+            <w:shd w:val="clear" w:color="auto" w:fill="auto"/>
             <w:vAlign w:val="top"/>
           </w:tcPr>
           <w:p>
@@ -3383,7 +3381,7 @@
         <w:tc>
           <w:tcPr>
             <w:tcW w:w="2130" w:type="dxa"/>
-            <w:shd w:val="clear"/>
+            <w:shd w:val="clear" w:color="auto" w:fill="auto"/>
             <w:vAlign w:val="top"/>
           </w:tcPr>
           <w:p>
@@ -3417,7 +3415,7 @@
         <w:tc>
           <w:tcPr>
             <w:tcW w:w="2131" w:type="dxa"/>
-            <w:shd w:val="clear"/>
+            <w:shd w:val="clear" w:color="auto" w:fill="auto"/>
             <w:vAlign w:val="top"/>
           </w:tcPr>
           <w:p>
@@ -3444,16 +3442,41 @@
                 <w:vertAlign w:val="baseline"/>
                 <w:lang w:val="en-US" w:eastAsia="zh-CN"/>
               </w:rPr>
-              <w:t>0x0002</w:t>
-            </w:r>
+              <w:t>0x0004</w:t>
+            </w:r>
+            <w:bookmarkStart w:id="0" w:name="_GoBack"/>
+            <w:bookmarkEnd w:id="0"/>
           </w:p>
         </w:tc>
         <w:tc>
           <w:tcPr>
             <w:tcW w:w="2131" w:type="dxa"/>
-            <w:shd w:val="clear"/>
+            <w:shd w:val="clear" w:color="auto" w:fill="auto"/>
             <w:vAlign w:val="top"/>
           </w:tcPr>
+          <w:p>
+            <w:pPr>
+              <w:widowControl w:val="0"/>
+              <w:numPr>
+                <w:ilvl w:val="0"/>
+                <w:numId w:val="0"/>
+              </w:numPr>
+              <w:jc w:val="both"/>
+              <w:rPr>
+                <w:rFonts w:hint="default"/>
+                <w:vertAlign w:val="baseline"/>
+                <w:lang w:val="en-US" w:eastAsia="zh-CN"/>
+              </w:rPr>
+            </w:pPr>
+            <w:r>
+              <w:rPr>
+                <w:rFonts w:hint="eastAsia"/>
+                <w:vertAlign w:val="baseline"/>
+                <w:lang w:val="en-US" w:eastAsia="zh-CN"/>
+              </w:rPr>
+              <w:t>1字节：conn_id</w:t>
+            </w:r>
+          </w:p>
           <w:p>
             <w:pPr>
               <w:widowControl w:val="0"/>

--- a/docs/protocol.docx
+++ b/docs/protocol.docx
@@ -1065,7 +1065,7 @@
                 <w:vertAlign w:val="baseline"/>
                 <w:lang w:val="en-US" w:eastAsia="zh-CN"/>
               </w:rPr>
-              <w:t>0x0000</w:t>
+              <w:t>0x0001</w:t>
             </w:r>
           </w:p>
         </w:tc>
@@ -1093,7 +1093,7 @@
                 <w:vertAlign w:val="baseline"/>
                 <w:lang w:val="en-US" w:eastAsia="zh-CN"/>
               </w:rPr>
-              <w:t>无</w:t>
+              <w:t>0x01</w:t>
             </w:r>
           </w:p>
         </w:tc>
@@ -2298,7 +2298,7 @@
                 <w:vertAlign w:val="baseline"/>
                 <w:lang w:val="en-US" w:eastAsia="zh-CN"/>
               </w:rPr>
-              <w:t>0x0000</w:t>
+              <w:t>0x0001</w:t>
             </w:r>
           </w:p>
         </w:tc>
@@ -2318,7 +2318,7 @@
               <w:ind w:left="0" w:leftChars="0" w:firstLine="0" w:firstLineChars="0"/>
               <w:jc w:val="both"/>
               <w:rPr>
-                <w:rFonts w:hint="eastAsia" w:asciiTheme="minorHAnsi" w:hAnsiTheme="minorHAnsi" w:eastAsiaTheme="minorEastAsia" w:cstheme="minorBidi"/>
+                <w:rFonts w:hint="default" w:asciiTheme="minorHAnsi" w:hAnsiTheme="minorHAnsi" w:eastAsiaTheme="minorEastAsia" w:cstheme="minorBidi"/>
                 <w:kern w:val="2"/>
                 <w:sz w:val="21"/>
                 <w:szCs w:val="24"/>
@@ -2332,8 +2332,10 @@
                 <w:vertAlign w:val="baseline"/>
                 <w:lang w:val="en-US" w:eastAsia="zh-CN"/>
               </w:rPr>
-              <w:t>无</w:t>
-            </w:r>
+              <w:t>0x01</w:t>
+            </w:r>
+            <w:bookmarkStart w:id="0" w:name="_GoBack"/>
+            <w:bookmarkEnd w:id="0"/>
           </w:p>
         </w:tc>
       </w:tr>
@@ -3444,8 +3446,6 @@
               </w:rPr>
               <w:t>0x0004</w:t>
             </w:r>
-            <w:bookmarkStart w:id="0" w:name="_GoBack"/>
-            <w:bookmarkEnd w:id="0"/>
           </w:p>
         </w:tc>
         <w:tc>
